--- a/03_Übung1/02_Doku/Protokoll-Kahlert-Kozok-Siebenborn.docx
+++ b/03_Übung1/02_Doku/Protokoll-Kahlert-Kozok-Siebenborn.docx
@@ -83,12 +83,21 @@
       <w:r>
         <w:t xml:space="preserve">Im Ersten Versuch wird der Umgang mit der Software </w:t>
       </w:r>
+      <w:proofErr w:type="spellStart"/>
       <w:r>
         <w:rPr>
           <w:sz w:val="20"/>
           <w:szCs w:val="20"/>
         </w:rPr>
-        <w:t xml:space="preserve">VisualDSP++ erlernt. Dies geschieht mit einem Projekt, dass die Signale die der CODEC an den DSP liefert </w:t>
+        <w:t>VisualDSP</w:t>
+      </w:r>
+      <w:proofErr w:type="spellEnd"/>
+      <w:r>
+        <w:rPr>
+          <w:sz w:val="20"/>
+          <w:szCs w:val="20"/>
+        </w:rPr>
+        <w:t xml:space="preserve">++ erlernt. Dies geschieht mit einem Projekt, dass die Signale die der CODEC an den DSP liefert </w:t>
       </w:r>
       <w:r>
         <w:rPr>
@@ -157,7 +166,25 @@
           <w:sz w:val="24"/>
           <w:szCs w:val="24"/>
         </w:rPr>
-        <w:t>„FFT &amp; FRF &amp; Scope“ aufgezeichnet.</w:t>
+        <w:t xml:space="preserve">„FFT &amp; FRF &amp; </w:t>
+      </w:r>
+      <w:proofErr w:type="spellStart"/>
+      <w:r>
+        <w:rPr>
+          <w:rFonts w:ascii="Times New Roman" w:hAnsi="Times New Roman" w:cs="Times New Roman"/>
+          <w:sz w:val="24"/>
+          <w:szCs w:val="24"/>
+        </w:rPr>
+        <w:t>Scope</w:t>
+      </w:r>
+      <w:proofErr w:type="spellEnd"/>
+      <w:r>
+        <w:rPr>
+          <w:rFonts w:ascii="Times New Roman" w:hAnsi="Times New Roman" w:cs="Times New Roman"/>
+          <w:sz w:val="24"/>
+          <w:szCs w:val="24"/>
+        </w:rPr>
+        <w:t>“ aufgezeichnet.</w:t>
       </w:r>
     </w:p>
     <w:p>
@@ -175,23 +202,68 @@
     </w:p>
     <w:p>
       <w:r>
-        <w:t>In der Vorbereitung wurde die Funktion copyData() erstellt, die sich wie folgt aufbaut:</w:t>
-      </w:r>
-    </w:p>
-    <w:p>
-      <w:pPr>
-        <w:pStyle w:val="KeinLeerraum"/>
-      </w:pPr>
-      <w:r>
-        <w:t>#include "codeclib.h"</w:t>
-      </w:r>
-    </w:p>
-    <w:p>
-      <w:pPr>
-        <w:pStyle w:val="KeinLeerraum"/>
-      </w:pPr>
-      <w:r>
-        <w:t>#include "copydata.h"</w:t>
+        <w:t xml:space="preserve">In der Vorbereitung wurde die Funktion </w:t>
+      </w:r>
+      <w:proofErr w:type="spellStart"/>
+      <w:proofErr w:type="gramStart"/>
+      <w:r>
+        <w:t>copyData</w:t>
+      </w:r>
+      <w:proofErr w:type="spellEnd"/>
+      <w:r>
+        <w:t>(</w:t>
+      </w:r>
+      <w:proofErr w:type="gramEnd"/>
+      <w:r>
+        <w:t>) erstellt, die sich wie folgt aufbaut:</w:t>
+      </w:r>
+    </w:p>
+    <w:p>
+      <w:pPr>
+        <w:pStyle w:val="KeinLeerraum"/>
+      </w:pPr>
+      <w:r>
+        <w:t>#</w:t>
+      </w:r>
+      <w:proofErr w:type="spellStart"/>
+      <w:r>
+        <w:t>include</w:t>
+      </w:r>
+      <w:proofErr w:type="spellEnd"/>
+      <w:r>
+        <w:t xml:space="preserve"> "</w:t>
+      </w:r>
+      <w:proofErr w:type="spellStart"/>
+      <w:r>
+        <w:t>codeclib.h</w:t>
+      </w:r>
+      <w:proofErr w:type="spellEnd"/>
+      <w:r>
+        <w:t>"</w:t>
+      </w:r>
+    </w:p>
+    <w:p>
+      <w:pPr>
+        <w:pStyle w:val="KeinLeerraum"/>
+      </w:pPr>
+      <w:r>
+        <w:t>#</w:t>
+      </w:r>
+      <w:proofErr w:type="spellStart"/>
+      <w:r>
+        <w:t>include</w:t>
+      </w:r>
+      <w:proofErr w:type="spellEnd"/>
+      <w:r>
+        <w:t xml:space="preserve"> "</w:t>
+      </w:r>
+      <w:proofErr w:type="spellStart"/>
+      <w:r>
+        <w:t>copydata.h</w:t>
+      </w:r>
+      <w:proofErr w:type="spellEnd"/>
+      <w:r>
+        <w:t>"</w:t>
       </w:r>
     </w:p>
     <w:p>
@@ -213,12 +285,24 @@
       </w:r>
       <w:r>
         <w:tab/>
-        <w:t xml:space="preserve">@function </w:t>
-      </w:r>
-      <w:r>
-        <w:tab/>
+        <w:t>@</w:t>
+      </w:r>
+      <w:proofErr w:type="spellStart"/>
+      <w:r>
+        <w:t>function</w:t>
+      </w:r>
+      <w:proofErr w:type="spellEnd"/>
+      <w:r>
+        <w:t xml:space="preserve"> </w:t>
+      </w:r>
+      <w:r>
+        <w:tab/>
+      </w:r>
+      <w:proofErr w:type="spellStart"/>
+      <w:r>
         <w:t>copyData</w:t>
       </w:r>
+      <w:proofErr w:type="spellEnd"/>
     </w:p>
     <w:p>
       <w:pPr>
@@ -229,7 +313,15 @@
       </w:r>
       <w:r>
         <w:tab/>
-        <w:t xml:space="preserve">@brief </w:t>
+        <w:t>@</w:t>
+      </w:r>
+      <w:proofErr w:type="spellStart"/>
+      <w:r>
+        <w:t>brief</w:t>
+      </w:r>
+      <w:proofErr w:type="spellEnd"/>
+      <w:r>
+        <w:t xml:space="preserve"> </w:t>
       </w:r>
       <w:r>
         <w:tab/>
@@ -257,7 +349,15 @@
       </w:r>
       <w:r>
         <w:tab/>
-        <w:t xml:space="preserve">in den Speicherbereich iInput schreibt. </w:t>
+        <w:t xml:space="preserve">in den Speicherbereich </w:t>
+      </w:r>
+      <w:proofErr w:type="spellStart"/>
+      <w:r>
+        <w:t>iInput</w:t>
+      </w:r>
+      <w:proofErr w:type="spellEnd"/>
+      <w:r>
+        <w:t xml:space="preserve"> schreibt. </w:t>
       </w:r>
     </w:p>
     <w:p>
@@ -269,18 +369,38 @@
       </w:r>
       <w:r>
         <w:tab/>
-        <w:t xml:space="preserve">@param </w:t>
-      </w:r>
-      <w:r>
-        <w:tab/>
-      </w:r>
-      <w:r>
-        <w:tab/>
+        <w:t>@</w:t>
+      </w:r>
+      <w:proofErr w:type="spellStart"/>
+      <w:r>
+        <w:t>param</w:t>
+      </w:r>
+      <w:proofErr w:type="spellEnd"/>
+      <w:r>
+        <w:t xml:space="preserve"> </w:t>
+      </w:r>
+      <w:r>
+        <w:tab/>
+      </w:r>
+      <w:r>
+        <w:tab/>
+      </w:r>
+      <w:proofErr w:type="spellStart"/>
+      <w:r>
         <w:t>input</w:t>
       </w:r>
-      <w:r>
-        <w:tab/>
-        <w:t xml:space="preserve">Adresse der ersten Speicherstelle von input </w:t>
+      <w:proofErr w:type="spellEnd"/>
+      <w:r>
+        <w:tab/>
+        <w:t xml:space="preserve">Adresse der ersten Speicherstelle von </w:t>
+      </w:r>
+      <w:proofErr w:type="spellStart"/>
+      <w:r>
+        <w:t>input</w:t>
+      </w:r>
+      <w:proofErr w:type="spellEnd"/>
+      <w:r>
+        <w:t xml:space="preserve"> </w:t>
       </w:r>
     </w:p>
     <w:p>
@@ -292,19 +412,36 @@
       </w:r>
       <w:r>
         <w:tab/>
-        <w:t xml:space="preserve">@param </w:t>
-      </w:r>
-      <w:r>
-        <w:tab/>
-      </w:r>
-      <w:r>
-        <w:tab/>
+        <w:t>@</w:t>
+      </w:r>
+      <w:proofErr w:type="spellStart"/>
+      <w:r>
+        <w:t>param</w:t>
+      </w:r>
+      <w:proofErr w:type="spellEnd"/>
+      <w:r>
+        <w:t xml:space="preserve"> </w:t>
+      </w:r>
+      <w:r>
+        <w:tab/>
+      </w:r>
+      <w:r>
+        <w:tab/>
+      </w:r>
+      <w:proofErr w:type="spellStart"/>
+      <w:r>
         <w:t>pWrite</w:t>
       </w:r>
-      <w:r>
-        <w:tab/>
-        <w:t>Zeiger auf die Adresse von input</w:t>
-      </w:r>
+      <w:proofErr w:type="spellEnd"/>
+      <w:r>
+        <w:tab/>
+        <w:t xml:space="preserve">Zeiger auf die Adresse von </w:t>
+      </w:r>
+      <w:proofErr w:type="spellStart"/>
+      <w:r>
+        <w:t>input</w:t>
+      </w:r>
+      <w:proofErr w:type="spellEnd"/>
     </w:p>
     <w:p>
       <w:pPr>
@@ -315,14 +452,29 @@
       </w:r>
       <w:r>
         <w:tab/>
-        <w:t xml:space="preserve">@param </w:t>
-      </w:r>
-      <w:r>
-        <w:tab/>
-      </w:r>
-      <w:r>
-        <w:tab/>
-        <w:t xml:space="preserve">size </w:t>
+        <w:t>@</w:t>
+      </w:r>
+      <w:proofErr w:type="spellStart"/>
+      <w:r>
+        <w:t>param</w:t>
+      </w:r>
+      <w:proofErr w:type="spellEnd"/>
+      <w:r>
+        <w:t xml:space="preserve"> </w:t>
+      </w:r>
+      <w:r>
+        <w:tab/>
+      </w:r>
+      <w:r>
+        <w:tab/>
+      </w:r>
+      <w:proofErr w:type="spellStart"/>
+      <w:r>
+        <w:t>size</w:t>
+      </w:r>
+      <w:proofErr w:type="spellEnd"/>
+      <w:r>
+        <w:t xml:space="preserve"> </w:t>
       </w:r>
       <w:r>
         <w:tab/>
@@ -338,12 +490,24 @@
       </w:r>
       <w:r>
         <w:tab/>
-        <w:t xml:space="preserve">@return </w:t>
-      </w:r>
-      <w:r>
-        <w:tab/>
+        <w:t>@</w:t>
+      </w:r>
+      <w:proofErr w:type="spellStart"/>
+      <w:r>
+        <w:t>return</w:t>
+      </w:r>
+      <w:proofErr w:type="spellEnd"/>
+      <w:r>
+        <w:t xml:space="preserve"> </w:t>
+      </w:r>
+      <w:r>
+        <w:tab/>
+      </w:r>
+      <w:proofErr w:type="spellStart"/>
+      <w:r>
         <w:t>void</w:t>
       </w:r>
+      <w:proofErr w:type="spellEnd"/>
     </w:p>
     <w:p>
       <w:pPr>
@@ -357,31 +521,131 @@
       <w:pPr>
         <w:pStyle w:val="KeinLeerraum"/>
       </w:pPr>
-      <w:r>
-        <w:t xml:space="preserve">void copyData(int *input, int **pWrite, int size) {    </w:t>
-      </w:r>
-    </w:p>
-    <w:p>
-      <w:pPr>
-        <w:pStyle w:val="KeinLeerraum"/>
-      </w:pPr>
-    </w:p>
-    <w:p>
-      <w:pPr>
-        <w:pStyle w:val="KeinLeerraum"/>
-      </w:pPr>
-      <w:r>
-        <w:tab/>
-        <w:t>//Nimm den 5ten Wert aus iDMARxBuffer und schreibe diesen in den input.</w:t>
-      </w:r>
-    </w:p>
-    <w:p>
-      <w:pPr>
-        <w:pStyle w:val="KeinLeerraum"/>
-      </w:pPr>
-      <w:r>
-        <w:tab/>
-        <w:t>**pWrite = iDMARxBuffer[4];</w:t>
+      <w:proofErr w:type="spellStart"/>
+      <w:r>
+        <w:t>void</w:t>
+      </w:r>
+      <w:proofErr w:type="spellEnd"/>
+      <w:r>
+        <w:t xml:space="preserve"> </w:t>
+      </w:r>
+      <w:proofErr w:type="spellStart"/>
+      <w:proofErr w:type="gramStart"/>
+      <w:r>
+        <w:t>copyData</w:t>
+      </w:r>
+      <w:proofErr w:type="spellEnd"/>
+      <w:r>
+        <w:t>(</w:t>
+      </w:r>
+      <w:proofErr w:type="spellStart"/>
+      <w:proofErr w:type="gramEnd"/>
+      <w:r>
+        <w:t>int</w:t>
+      </w:r>
+      <w:proofErr w:type="spellEnd"/>
+      <w:r>
+        <w:t xml:space="preserve"> *</w:t>
+      </w:r>
+      <w:proofErr w:type="spellStart"/>
+      <w:r>
+        <w:t>input</w:t>
+      </w:r>
+      <w:proofErr w:type="spellEnd"/>
+      <w:r>
+        <w:t xml:space="preserve">, </w:t>
+      </w:r>
+      <w:proofErr w:type="spellStart"/>
+      <w:r>
+        <w:t>int</w:t>
+      </w:r>
+      <w:proofErr w:type="spellEnd"/>
+      <w:r>
+        <w:t xml:space="preserve"> **</w:t>
+      </w:r>
+      <w:proofErr w:type="spellStart"/>
+      <w:r>
+        <w:t>pWrite</w:t>
+      </w:r>
+      <w:proofErr w:type="spellEnd"/>
+      <w:r>
+        <w:t xml:space="preserve">, </w:t>
+      </w:r>
+      <w:proofErr w:type="spellStart"/>
+      <w:r>
+        <w:t>int</w:t>
+      </w:r>
+      <w:proofErr w:type="spellEnd"/>
+      <w:r>
+        <w:t xml:space="preserve"> </w:t>
+      </w:r>
+      <w:proofErr w:type="spellStart"/>
+      <w:r>
+        <w:t>size</w:t>
+      </w:r>
+      <w:proofErr w:type="spellEnd"/>
+      <w:r>
+        <w:t xml:space="preserve">) {    </w:t>
+      </w:r>
+    </w:p>
+    <w:p>
+      <w:pPr>
+        <w:pStyle w:val="KeinLeerraum"/>
+      </w:pPr>
+    </w:p>
+    <w:p>
+      <w:pPr>
+        <w:pStyle w:val="KeinLeerraum"/>
+      </w:pPr>
+      <w:r>
+        <w:tab/>
+        <w:t xml:space="preserve">//Nimm den 5ten Wert aus </w:t>
+      </w:r>
+      <w:proofErr w:type="spellStart"/>
+      <w:r>
+        <w:t>iDMARxBuffer</w:t>
+      </w:r>
+      <w:proofErr w:type="spellEnd"/>
+      <w:r>
+        <w:t xml:space="preserve"> und schreibe diesen in den </w:t>
+      </w:r>
+      <w:proofErr w:type="spellStart"/>
+      <w:r>
+        <w:t>input</w:t>
+      </w:r>
+      <w:proofErr w:type="spellEnd"/>
+      <w:r>
+        <w:t>.</w:t>
+      </w:r>
+    </w:p>
+    <w:p>
+      <w:pPr>
+        <w:pStyle w:val="KeinLeerraum"/>
+      </w:pPr>
+      <w:r>
+        <w:tab/>
+        <w:t>**</w:t>
+      </w:r>
+      <w:proofErr w:type="spellStart"/>
+      <w:r>
+        <w:t>pWrite</w:t>
+      </w:r>
+      <w:proofErr w:type="spellEnd"/>
+      <w:r>
+        <w:t xml:space="preserve"> = </w:t>
+      </w:r>
+      <w:proofErr w:type="spellStart"/>
+      <w:proofErr w:type="gramStart"/>
+      <w:r>
+        <w:t>iDMARxBuffer</w:t>
+      </w:r>
+      <w:proofErr w:type="spellEnd"/>
+      <w:r>
+        <w:t>[</w:t>
+      </w:r>
+      <w:proofErr w:type="gramEnd"/>
+      <w:r>
+        <w:t>4];</w:t>
       </w:r>
     </w:p>
     <w:p>
@@ -407,45 +671,118 @@
       </w:pPr>
       <w:r>
         <w:tab/>
-        <w:t>(*pWrite)++;</w:t>
-      </w:r>
-    </w:p>
-    <w:p>
-      <w:pPr>
-        <w:pStyle w:val="KeinLeerraum"/>
-      </w:pPr>
-      <w:r>
-        <w:tab/>
-      </w:r>
-    </w:p>
-    <w:p>
-      <w:pPr>
-        <w:pStyle w:val="KeinLeerraum"/>
-      </w:pPr>
-      <w:r>
-        <w:tab/>
-        <w:t>// Wenn die obere Grenze size erreicht wurde müssen wir auf die Startadresse zurückspringen.</w:t>
-      </w:r>
-    </w:p>
-    <w:p>
-      <w:pPr>
-        <w:pStyle w:val="KeinLeerraum"/>
-      </w:pPr>
-      <w:r>
-        <w:tab/>
-        <w:t>if(*pWrite == input + size){</w:t>
-      </w:r>
-    </w:p>
-    <w:p>
-      <w:pPr>
-        <w:pStyle w:val="KeinLeerraum"/>
-      </w:pPr>
-      <w:r>
-        <w:tab/>
-      </w:r>
-      <w:r>
-        <w:tab/>
-        <w:t>*pWrite = input;</w:t>
+        <w:t>(*</w:t>
+      </w:r>
+      <w:proofErr w:type="spellStart"/>
+      <w:proofErr w:type="gramStart"/>
+      <w:r>
+        <w:t>pWrite</w:t>
+      </w:r>
+      <w:proofErr w:type="spellEnd"/>
+      <w:r>
+        <w:t>)+</w:t>
+      </w:r>
+      <w:proofErr w:type="gramEnd"/>
+      <w:r>
+        <w:t>+;</w:t>
+      </w:r>
+    </w:p>
+    <w:p>
+      <w:pPr>
+        <w:pStyle w:val="KeinLeerraum"/>
+      </w:pPr>
+      <w:r>
+        <w:tab/>
+      </w:r>
+    </w:p>
+    <w:p>
+      <w:pPr>
+        <w:pStyle w:val="KeinLeerraum"/>
+      </w:pPr>
+      <w:r>
+        <w:tab/>
+        <w:t xml:space="preserve">// Wenn die obere Grenze </w:t>
+      </w:r>
+      <w:proofErr w:type="spellStart"/>
+      <w:r>
+        <w:t>size</w:t>
+      </w:r>
+      <w:proofErr w:type="spellEnd"/>
+      <w:r>
+        <w:t xml:space="preserve"> erreicht wurde müssen wir auf die Startadresse zurückspringen.</w:t>
+      </w:r>
+    </w:p>
+    <w:p>
+      <w:pPr>
+        <w:pStyle w:val="KeinLeerraum"/>
+      </w:pPr>
+      <w:r>
+        <w:tab/>
+      </w:r>
+      <w:proofErr w:type="spellStart"/>
+      <w:proofErr w:type="gramStart"/>
+      <w:r>
+        <w:t>if</w:t>
+      </w:r>
+      <w:proofErr w:type="spellEnd"/>
+      <w:r>
+        <w:t>(</w:t>
+      </w:r>
+      <w:proofErr w:type="gramEnd"/>
+      <w:r>
+        <w:t>*</w:t>
+      </w:r>
+      <w:proofErr w:type="spellStart"/>
+      <w:r>
+        <w:t>pWrite</w:t>
+      </w:r>
+      <w:proofErr w:type="spellEnd"/>
+      <w:r>
+        <w:t xml:space="preserve"> == </w:t>
+      </w:r>
+      <w:proofErr w:type="spellStart"/>
+      <w:r>
+        <w:t>input</w:t>
+      </w:r>
+      <w:proofErr w:type="spellEnd"/>
+      <w:r>
+        <w:t xml:space="preserve"> + </w:t>
+      </w:r>
+      <w:proofErr w:type="spellStart"/>
+      <w:r>
+        <w:t>size</w:t>
+      </w:r>
+      <w:proofErr w:type="spellEnd"/>
+      <w:r>
+        <w:t>){</w:t>
+      </w:r>
+    </w:p>
+    <w:p>
+      <w:pPr>
+        <w:pStyle w:val="KeinLeerraum"/>
+      </w:pPr>
+      <w:r>
+        <w:tab/>
+      </w:r>
+      <w:r>
+        <w:tab/>
+        <w:t>*</w:t>
+      </w:r>
+      <w:proofErr w:type="spellStart"/>
+      <w:r>
+        <w:t>pWrite</w:t>
+      </w:r>
+      <w:proofErr w:type="spellEnd"/>
+      <w:r>
+        <w:t xml:space="preserve"> = </w:t>
+      </w:r>
+      <w:proofErr w:type="spellStart"/>
+      <w:r>
+        <w:t>input</w:t>
+      </w:r>
+      <w:proofErr w:type="spellEnd"/>
+      <w:r>
+        <w:t>;</w:t>
       </w:r>
     </w:p>
     <w:p>
@@ -485,11 +822,21 @@
       <w:r>
         <w:t xml:space="preserve">Werte die der CODEC liefert kopiert und in den </w:t>
       </w:r>
+      <w:proofErr w:type="spellStart"/>
       <w:r>
         <w:t>iDMARxBuffer</w:t>
       </w:r>
-      <w:r>
-        <w:t xml:space="preserve"> vortlaufend geschrieben, bis dieser voll ist. In dem Fall wird vorn angefangen und die Werte werden überschrieben.</w:t>
+      <w:proofErr w:type="spellEnd"/>
+      <w:r>
+        <w:t xml:space="preserve"> </w:t>
+      </w:r>
+      <w:proofErr w:type="spellStart"/>
+      <w:r>
+        <w:t>vortlaufend</w:t>
+      </w:r>
+      <w:proofErr w:type="spellEnd"/>
+      <w:r>
+        <w:t xml:space="preserve"> geschrieben, bis dieser voll ist. In dem Fall wird vorn angefangen und die Werte werden überschrieben.</w:t>
       </w:r>
     </w:p>
     <w:p>
@@ -503,18 +850,37 @@
       <w:r>
         <w:t xml:space="preserve"> </w:t>
       </w:r>
+      <w:proofErr w:type="spellStart"/>
       <w:r>
         <w:rPr>
           <w:sz w:val="20"/>
           <w:szCs w:val="20"/>
         </w:rPr>
-        <w:t xml:space="preserve">VisualDSP++ sie zu debuggen, was die Möglichkeit des Stoppens zu jeder Zeit bietet. Stoppt man nun den Durchlauf kann man, wie in der Aufgabenstellung beschrieben die aktuellen Werte des </w:t>
-      </w:r>
+        <w:t>VisualDSP</w:t>
+      </w:r>
+      <w:proofErr w:type="spellEnd"/>
+      <w:r>
+        <w:rPr>
+          <w:sz w:val="20"/>
+          <w:szCs w:val="20"/>
+        </w:rPr>
+        <w:t xml:space="preserve">++ sie zu debuggen, was die Möglichkeit des Stoppens zu jeder Zeit bietet. Stoppt man nun den Durchlauf kann man, wie in der Aufgabenstellung beschrieben die aktuellen Werte des </w:t>
+      </w:r>
+      <w:proofErr w:type="spellStart"/>
       <w:r>
         <w:t>iDMARxBuffer</w:t>
       </w:r>
-      <w:r>
-        <w:t xml:space="preserve"> ausleiten und mit MatLab visualisieren. </w:t>
+      <w:proofErr w:type="spellEnd"/>
+      <w:r>
+        <w:t xml:space="preserve"> ausleiten und mit </w:t>
+      </w:r>
+      <w:proofErr w:type="spellStart"/>
+      <w:r>
+        <w:t>MatLab</w:t>
+      </w:r>
+      <w:proofErr w:type="spellEnd"/>
+      <w:r>
+        <w:t xml:space="preserve"> visualisieren. </w:t>
       </w:r>
     </w:p>
     <w:p>
@@ -530,13 +896,16 @@
         <w:pStyle w:val="KeinLeerraum"/>
       </w:pPr>
       <w:r>
-        <w:t>Caption Visualisierung in MatLab</w:t>
-      </w:r>
+        <w:t xml:space="preserve">Caption Visualisierung in </w:t>
+      </w:r>
+      <w:proofErr w:type="spellStart"/>
+      <w:r>
+        <w:t>MatLab</w:t>
+      </w:r>
+      <w:proofErr w:type="spellEnd"/>
       <w:r>
         <w:t xml:space="preserve"> </w:t>
       </w:r>
-      <w:bookmarkStart w:id="0" w:name="_GoBack"/>
-      <w:bookmarkEnd w:id="0"/>
     </w:p>
     <w:p>
       <w:pPr>
@@ -571,13 +940,31 @@
         <w:t xml:space="preserve"> </w:t>
       </w:r>
       <w:r>
-        <w:t xml:space="preserve">dies wurde via MatLab aus der Datenreihe über die </w:t>
+        <w:t xml:space="preserve">dies wurde via </w:t>
+      </w:r>
+      <w:proofErr w:type="spellStart"/>
+      <w:r>
+        <w:t>MatLab</w:t>
+      </w:r>
+      <w:proofErr w:type="spellEnd"/>
+      <w:r>
+        <w:t xml:space="preserve"> aus der Datenreihe über die </w:t>
       </w:r>
       <w:r>
         <w:t xml:space="preserve">Funktion </w:t>
       </w:r>
-      <w:r>
-        <w:t xml:space="preserve">max() </w:t>
+      <w:proofErr w:type="spellStart"/>
+      <w:proofErr w:type="gramStart"/>
+      <w:r>
+        <w:t>max</w:t>
+      </w:r>
+      <w:proofErr w:type="spellEnd"/>
+      <w:r>
+        <w:t>(</w:t>
+      </w:r>
+      <w:proofErr w:type="gramEnd"/>
+      <w:r>
+        <w:t xml:space="preserve">) </w:t>
       </w:r>
       <w:r>
         <w:t xml:space="preserve">ermittelt. Für die normierte Kreisfrequenz wird der Ansatz </w:t>
@@ -648,22 +1035,73 @@
         <w:t xml:space="preserve">Integer Format vorliegen, müssen sie </w:t>
       </w:r>
       <w:r>
-        <w:t xml:space="preserve">in eine Spannung umgerechnet werden, hierzu sind die Daten des EVB erforderlich. Der Codec hat eine Auflösung von 24bit bei einer Spitze-Spitze-Spannung Vss=6,16V. Es gilt zur Berechnung der Amplitudenspannung Vamp=(Vadc*Vss)/(2*2^(Auflösung-1)). Es Ergibt sich für die Amplitude bei </w:t>
+        <w:t xml:space="preserve">in eine Spannung umgerechnet werden, hierzu sind die Daten des EVB erforderlich. Der Codec hat eine Auflösung von 24bit bei einer Spitze-Spitze-Spannung </w:t>
+      </w:r>
+      <w:proofErr w:type="spellStart"/>
+      <w:r>
+        <w:t>Vss</w:t>
+      </w:r>
+      <w:proofErr w:type="spellEnd"/>
+      <w:r>
+        <w:t>=6,16V. Es gilt zur Berechnung der Amplitudenspannung Vamp=(</w:t>
+      </w:r>
+      <w:proofErr w:type="spellStart"/>
+      <w:r>
+        <w:t>Vadc</w:t>
+      </w:r>
+      <w:proofErr w:type="spellEnd"/>
+      <w:r>
+        <w:t>*</w:t>
+      </w:r>
+      <w:proofErr w:type="spellStart"/>
+      <w:proofErr w:type="gramStart"/>
+      <w:r>
+        <w:t>Vss</w:t>
+      </w:r>
+      <w:proofErr w:type="spellEnd"/>
+      <w:r>
+        <w:t>)/</w:t>
+      </w:r>
+      <w:proofErr w:type="gramEnd"/>
+      <w:r>
+        <w:t xml:space="preserve">(2*2^(Auflösung-1)). Es Ergibt sich für die Amplitude bei </w:t>
       </w:r>
       <w:r>
         <w:t>1446560512</w:t>
       </w:r>
       <w:r>
-        <w:t xml:space="preserve"> Vmax=</w:t>
-      </w:r>
-      <w:r>
         <w:t xml:space="preserve"> </w:t>
       </w:r>
+      <w:proofErr w:type="spellStart"/>
+      <w:r>
+        <w:t>Vmax</w:t>
+      </w:r>
+      <w:proofErr w:type="spellEnd"/>
+      <w:r>
+        <w:t>=</w:t>
+      </w:r>
+      <w:r>
+        <w:t xml:space="preserve"> </w:t>
+      </w:r>
       <w:r>
         <w:rPr>
           <w:color w:val="FF0000"/>
         </w:rPr>
-        <w:t>wert aus matlab eintragen</w:t>
+        <w:t xml:space="preserve">wert aus </w:t>
+      </w:r>
+      <w:proofErr w:type="spellStart"/>
+      <w:r>
+        <w:rPr>
+          <w:color w:val="FF0000"/>
+        </w:rPr>
+        <w:t>matlab</w:t>
+      </w:r>
+      <w:proofErr w:type="spellEnd"/>
+      <w:r>
+        <w:rPr>
+          <w:color w:val="FF0000"/>
+        </w:rPr>
+        <w:t xml:space="preserve"> eintragen</w:t>
       </w:r>
       <w:r>
         <w:rPr>
@@ -731,10 +1169,23 @@
         </w:drawing>
       </w:r>
       <w:r>
-        <w:t xml:space="preserve">zu f0=5,3kHz berechnen, da der Codec mit 48kHz abtastet. Aus der Messung ergibt sich grafisch eine Amplitude von Vss=1,1V und eine Frequenz von 5,5kHz. Die Abweichungen sind </w:t>
-      </w:r>
-      <w:r>
-        <w:t xml:space="preserve">u.A. </w:t>
+        <w:t xml:space="preserve">zu f0=5,3kHz berechnen, da der Codec mit 48kHz abtastet. Aus der Messung ergibt sich grafisch eine Amplitude von </w:t>
+      </w:r>
+      <w:proofErr w:type="spellStart"/>
+      <w:r>
+        <w:t>Vss</w:t>
+      </w:r>
+      <w:proofErr w:type="spellEnd"/>
+      <w:r>
+        <w:t xml:space="preserve">=1,1V und eine Frequenz von 5,5kHz. Die Abweichungen sind </w:t>
+      </w:r>
+      <w:proofErr w:type="spellStart"/>
+      <w:r>
+        <w:t>u.A.</w:t>
+      </w:r>
+      <w:proofErr w:type="spellEnd"/>
+      <w:r>
+        <w:t xml:space="preserve"> </w:t>
       </w:r>
       <w:r>
         <w:t>der Messung aus o.g. Gründen und des Ablesens geschuldet.</w:t>
@@ -767,18 +1218,34 @@
     </w:p>
     <w:p>
       <w:r>
-        <w:t>In dieser Aufgabe war das Ziel den DSP ein Sinussignal ausgeben zu lassen und die Frequenz dieses Sinusses per Taster in 200Hz schritten zu verändern, wobei 2 LEDs die Frequenzen 200Hz, 400Hz und 4kHz signalisierten.</w:t>
-      </w:r>
-    </w:p>
-    <w:p>
-      <w:pPr>
-        <w:pStyle w:val="KeinLeerraum"/>
-        <w:rPr>
-          <w:rFonts w:ascii="Courier New" w:hAnsi="Courier New" w:cs="Courier New"/>
-        </w:rPr>
-      </w:pPr>
-      <w:r>
-        <w:t>Zur Realisierung dieser Aufgabe wurde in der Vorbereitung ein Funktion genSinus erstellt, die bei jedem Aufruf den nächsten Wert eines Sinus ausgibt.</w:t>
+        <w:t xml:space="preserve">In dieser Aufgabe war das Ziel den DSP ein Sinussignal ausgeben zu lassen und die Frequenz dieses </w:t>
+      </w:r>
+      <w:proofErr w:type="spellStart"/>
+      <w:r>
+        <w:t>Sinusses</w:t>
+      </w:r>
+      <w:proofErr w:type="spellEnd"/>
+      <w:r>
+        <w:t xml:space="preserve"> per Taster in 200Hz schritten zu verändern, wobei 2 LEDs die Frequenzen 200Hz, 400Hz und 4kHz signalisierten.</w:t>
+      </w:r>
+    </w:p>
+    <w:p>
+      <w:pPr>
+        <w:pStyle w:val="KeinLeerraum"/>
+        <w:rPr>
+          <w:rFonts w:ascii="Courier New" w:hAnsi="Courier New" w:cs="Courier New"/>
+        </w:rPr>
+      </w:pPr>
+      <w:r>
+        <w:t xml:space="preserve">Zur Realisierung dieser Aufgabe wurde in der Vorbereitung ein Funktion </w:t>
+      </w:r>
+      <w:proofErr w:type="spellStart"/>
+      <w:r>
+        <w:t>genSinus</w:t>
+      </w:r>
+      <w:proofErr w:type="spellEnd"/>
+      <w:r>
+        <w:t xml:space="preserve"> erstellt, die bei jedem Aufruf den nächsten Wert eines Sinus ausgibt.</w:t>
       </w:r>
       <w:r>
         <w:br/>
@@ -787,85 +1254,235 @@
         <w:rPr>
           <w:rFonts w:ascii="Courier New" w:hAnsi="Courier New" w:cs="Courier New"/>
         </w:rPr>
-        <w:t>#include &lt;stdio.h&gt;</w:t>
-      </w:r>
-    </w:p>
-    <w:p>
-      <w:pPr>
-        <w:pStyle w:val="KeinLeerraum"/>
-        <w:rPr>
-          <w:rFonts w:ascii="Courier New" w:hAnsi="Courier New" w:cs="Courier New"/>
-        </w:rPr>
-      </w:pPr>
-      <w:r>
-        <w:rPr>
-          <w:rFonts w:ascii="Courier New" w:hAnsi="Courier New" w:cs="Courier New"/>
-        </w:rPr>
-        <w:t>#include &lt;math.h&gt;</w:t>
-      </w:r>
-    </w:p>
-    <w:p>
-      <w:pPr>
-        <w:pStyle w:val="KeinLeerraum"/>
-        <w:rPr>
-          <w:rFonts w:ascii="Courier New" w:hAnsi="Courier New" w:cs="Courier New"/>
-        </w:rPr>
-      </w:pPr>
-    </w:p>
-    <w:p>
-      <w:pPr>
-        <w:pStyle w:val="KeinLeerraum"/>
-        <w:rPr>
-          <w:rFonts w:ascii="Courier New" w:hAnsi="Courier New" w:cs="Courier New"/>
-        </w:rPr>
-      </w:pPr>
-      <w:r>
-        <w:rPr>
-          <w:rFonts w:ascii="Courier New" w:hAnsi="Courier New" w:cs="Courier New"/>
-        </w:rPr>
-        <w:t>#define PI 3.141592653</w:t>
-      </w:r>
-      <w:r>
-        <w:rPr>
-          <w:rFonts w:ascii="Courier New" w:hAnsi="Courier New" w:cs="Courier New"/>
-        </w:rPr>
-        <w:t xml:space="preserve">  //Pi und die Abtastfrequenz werden definiert da sie unveränderlich sind</w:t>
-      </w:r>
-    </w:p>
-    <w:p>
-      <w:pPr>
-        <w:pStyle w:val="KeinLeerraum"/>
-        <w:rPr>
-          <w:rFonts w:ascii="Courier New" w:hAnsi="Courier New" w:cs="Courier New"/>
-        </w:rPr>
-      </w:pPr>
-      <w:r>
-        <w:rPr>
-          <w:rFonts w:ascii="Courier New" w:hAnsi="Courier New" w:cs="Courier New"/>
-        </w:rPr>
-        <w:t>#define FABTAST 48000</w:t>
-      </w:r>
-    </w:p>
-    <w:p>
-      <w:pPr>
-        <w:pStyle w:val="KeinLeerraum"/>
-        <w:rPr>
-          <w:rFonts w:ascii="Courier New" w:hAnsi="Courier New" w:cs="Courier New"/>
-        </w:rPr>
-      </w:pPr>
-    </w:p>
-    <w:p>
-      <w:pPr>
-        <w:pStyle w:val="KeinLeerraum"/>
-        <w:rPr>
-          <w:rFonts w:ascii="Courier New" w:hAnsi="Courier New" w:cs="Courier New"/>
-        </w:rPr>
-      </w:pPr>
-      <w:r>
-        <w:rPr>
-          <w:rFonts w:ascii="Courier New" w:hAnsi="Courier New" w:cs="Courier New"/>
-        </w:rPr>
-        <w:t>float genSinus(float A, short Freq200)</w:t>
+        <w:t>#</w:t>
+      </w:r>
+      <w:proofErr w:type="spellStart"/>
+      <w:r>
+        <w:rPr>
+          <w:rFonts w:ascii="Courier New" w:hAnsi="Courier New" w:cs="Courier New"/>
+        </w:rPr>
+        <w:t>include</w:t>
+      </w:r>
+      <w:proofErr w:type="spellEnd"/>
+      <w:r>
+        <w:rPr>
+          <w:rFonts w:ascii="Courier New" w:hAnsi="Courier New" w:cs="Courier New"/>
+        </w:rPr>
+        <w:t xml:space="preserve"> &lt;</w:t>
+      </w:r>
+      <w:proofErr w:type="spellStart"/>
+      <w:r>
+        <w:rPr>
+          <w:rFonts w:ascii="Courier New" w:hAnsi="Courier New" w:cs="Courier New"/>
+        </w:rPr>
+        <w:t>stdio.h</w:t>
+      </w:r>
+      <w:proofErr w:type="spellEnd"/>
+      <w:r>
+        <w:rPr>
+          <w:rFonts w:ascii="Courier New" w:hAnsi="Courier New" w:cs="Courier New"/>
+        </w:rPr>
+        <w:t>&gt;</w:t>
+      </w:r>
+    </w:p>
+    <w:p>
+      <w:pPr>
+        <w:pStyle w:val="KeinLeerraum"/>
+        <w:rPr>
+          <w:rFonts w:ascii="Courier New" w:hAnsi="Courier New" w:cs="Courier New"/>
+        </w:rPr>
+      </w:pPr>
+      <w:r>
+        <w:rPr>
+          <w:rFonts w:ascii="Courier New" w:hAnsi="Courier New" w:cs="Courier New"/>
+        </w:rPr>
+        <w:t>#</w:t>
+      </w:r>
+      <w:proofErr w:type="spellStart"/>
+      <w:r>
+        <w:rPr>
+          <w:rFonts w:ascii="Courier New" w:hAnsi="Courier New" w:cs="Courier New"/>
+        </w:rPr>
+        <w:t>include</w:t>
+      </w:r>
+      <w:proofErr w:type="spellEnd"/>
+      <w:r>
+        <w:rPr>
+          <w:rFonts w:ascii="Courier New" w:hAnsi="Courier New" w:cs="Courier New"/>
+        </w:rPr>
+        <w:t xml:space="preserve"> &lt;</w:t>
+      </w:r>
+      <w:proofErr w:type="spellStart"/>
+      <w:r>
+        <w:rPr>
+          <w:rFonts w:ascii="Courier New" w:hAnsi="Courier New" w:cs="Courier New"/>
+        </w:rPr>
+        <w:t>math.h</w:t>
+      </w:r>
+      <w:proofErr w:type="spellEnd"/>
+      <w:r>
+        <w:rPr>
+          <w:rFonts w:ascii="Courier New" w:hAnsi="Courier New" w:cs="Courier New"/>
+        </w:rPr>
+        <w:t>&gt;</w:t>
+      </w:r>
+    </w:p>
+    <w:p>
+      <w:pPr>
+        <w:pStyle w:val="KeinLeerraum"/>
+        <w:rPr>
+          <w:rFonts w:ascii="Courier New" w:hAnsi="Courier New" w:cs="Courier New"/>
+        </w:rPr>
+      </w:pPr>
+    </w:p>
+    <w:p>
+      <w:pPr>
+        <w:pStyle w:val="KeinLeerraum"/>
+        <w:rPr>
+          <w:rFonts w:ascii="Courier New" w:hAnsi="Courier New" w:cs="Courier New"/>
+        </w:rPr>
+      </w:pPr>
+      <w:r>
+        <w:rPr>
+          <w:rFonts w:ascii="Courier New" w:hAnsi="Courier New" w:cs="Courier New"/>
+        </w:rPr>
+        <w:t>#</w:t>
+      </w:r>
+      <w:proofErr w:type="spellStart"/>
+      <w:r>
+        <w:rPr>
+          <w:rFonts w:ascii="Courier New" w:hAnsi="Courier New" w:cs="Courier New"/>
+        </w:rPr>
+        <w:t>define</w:t>
+      </w:r>
+      <w:proofErr w:type="spellEnd"/>
+      <w:r>
+        <w:rPr>
+          <w:rFonts w:ascii="Courier New" w:hAnsi="Courier New" w:cs="Courier New"/>
+        </w:rPr>
+        <w:t xml:space="preserve"> PI </w:t>
+      </w:r>
+      <w:proofErr w:type="gramStart"/>
+      <w:r>
+        <w:rPr>
+          <w:rFonts w:ascii="Courier New" w:hAnsi="Courier New" w:cs="Courier New"/>
+        </w:rPr>
+        <w:t>3.141592653</w:t>
+      </w:r>
+      <w:r>
+        <w:rPr>
+          <w:rFonts w:ascii="Courier New" w:hAnsi="Courier New" w:cs="Courier New"/>
+        </w:rPr>
+        <w:t xml:space="preserve">  /</w:t>
+      </w:r>
+      <w:proofErr w:type="gramEnd"/>
+      <w:r>
+        <w:rPr>
+          <w:rFonts w:ascii="Courier New" w:hAnsi="Courier New" w:cs="Courier New"/>
+        </w:rPr>
+        <w:t>/Pi und die Abtastfrequenz werden definiert da sie unveränderlich sind</w:t>
+      </w:r>
+    </w:p>
+    <w:p>
+      <w:pPr>
+        <w:pStyle w:val="KeinLeerraum"/>
+        <w:rPr>
+          <w:rFonts w:ascii="Courier New" w:hAnsi="Courier New" w:cs="Courier New"/>
+        </w:rPr>
+      </w:pPr>
+      <w:r>
+        <w:rPr>
+          <w:rFonts w:ascii="Courier New" w:hAnsi="Courier New" w:cs="Courier New"/>
+        </w:rPr>
+        <w:t>#</w:t>
+      </w:r>
+      <w:proofErr w:type="spellStart"/>
+      <w:r>
+        <w:rPr>
+          <w:rFonts w:ascii="Courier New" w:hAnsi="Courier New" w:cs="Courier New"/>
+        </w:rPr>
+        <w:t>define</w:t>
+      </w:r>
+      <w:proofErr w:type="spellEnd"/>
+      <w:r>
+        <w:rPr>
+          <w:rFonts w:ascii="Courier New" w:hAnsi="Courier New" w:cs="Courier New"/>
+        </w:rPr>
+        <w:t xml:space="preserve"> FABTAST 48000</w:t>
+      </w:r>
+    </w:p>
+    <w:p>
+      <w:pPr>
+        <w:pStyle w:val="KeinLeerraum"/>
+        <w:rPr>
+          <w:rFonts w:ascii="Courier New" w:hAnsi="Courier New" w:cs="Courier New"/>
+        </w:rPr>
+      </w:pPr>
+    </w:p>
+    <w:p>
+      <w:pPr>
+        <w:pStyle w:val="KeinLeerraum"/>
+        <w:rPr>
+          <w:rFonts w:ascii="Courier New" w:hAnsi="Courier New" w:cs="Courier New"/>
+        </w:rPr>
+      </w:pPr>
+      <w:proofErr w:type="spellStart"/>
+      <w:r>
+        <w:rPr>
+          <w:rFonts w:ascii="Courier New" w:hAnsi="Courier New" w:cs="Courier New"/>
+        </w:rPr>
+        <w:t>float</w:t>
+      </w:r>
+      <w:proofErr w:type="spellEnd"/>
+      <w:r>
+        <w:rPr>
+          <w:rFonts w:ascii="Courier New" w:hAnsi="Courier New" w:cs="Courier New"/>
+        </w:rPr>
+        <w:t xml:space="preserve"> </w:t>
+      </w:r>
+      <w:proofErr w:type="spellStart"/>
+      <w:proofErr w:type="gramStart"/>
+      <w:r>
+        <w:rPr>
+          <w:rFonts w:ascii="Courier New" w:hAnsi="Courier New" w:cs="Courier New"/>
+        </w:rPr>
+        <w:t>genSinus</w:t>
+      </w:r>
+      <w:proofErr w:type="spellEnd"/>
+      <w:r>
+        <w:rPr>
+          <w:rFonts w:ascii="Courier New" w:hAnsi="Courier New" w:cs="Courier New"/>
+        </w:rPr>
+        <w:t>(</w:t>
+      </w:r>
+      <w:proofErr w:type="spellStart"/>
+      <w:proofErr w:type="gramEnd"/>
+      <w:r>
+        <w:rPr>
+          <w:rFonts w:ascii="Courier New" w:hAnsi="Courier New" w:cs="Courier New"/>
+        </w:rPr>
+        <w:t>float</w:t>
+      </w:r>
+      <w:proofErr w:type="spellEnd"/>
+      <w:r>
+        <w:rPr>
+          <w:rFonts w:ascii="Courier New" w:hAnsi="Courier New" w:cs="Courier New"/>
+        </w:rPr>
+        <w:t xml:space="preserve"> A, </w:t>
+      </w:r>
+      <w:proofErr w:type="spellStart"/>
+      <w:r>
+        <w:rPr>
+          <w:rFonts w:ascii="Courier New" w:hAnsi="Courier New" w:cs="Courier New"/>
+        </w:rPr>
+        <w:t>short</w:t>
+      </w:r>
+      <w:proofErr w:type="spellEnd"/>
+      <w:r>
+        <w:rPr>
+          <w:rFonts w:ascii="Courier New" w:hAnsi="Courier New" w:cs="Courier New"/>
+        </w:rPr>
+        <w:t xml:space="preserve"> Freq200)</w:t>
       </w:r>
       <w:r>
         <w:rPr>
@@ -900,72 +1517,194 @@
           <w:rFonts w:ascii="Courier New" w:hAnsi="Courier New" w:cs="Courier New"/>
         </w:rPr>
         <w:tab/>
-        <w:t>float sinusValue;</w:t>
-      </w:r>
-    </w:p>
-    <w:p>
-      <w:pPr>
-        <w:pStyle w:val="KeinLeerraum"/>
-        <w:rPr>
-          <w:rFonts w:ascii="Courier New" w:hAnsi="Courier New" w:cs="Courier New"/>
-        </w:rPr>
-      </w:pPr>
-      <w:r>
-        <w:rPr>
-          <w:rFonts w:ascii="Courier New" w:hAnsi="Courier New" w:cs="Courier New"/>
-        </w:rPr>
-        <w:tab/>
-        <w:t>float omegaNormNeu;</w:t>
-      </w:r>
-    </w:p>
-    <w:p>
-      <w:pPr>
-        <w:pStyle w:val="KeinLeerraum"/>
-        <w:rPr>
-          <w:rFonts w:ascii="Courier New" w:hAnsi="Courier New" w:cs="Courier New"/>
-        </w:rPr>
-      </w:pPr>
-      <w:r>
-        <w:rPr>
-          <w:rFonts w:ascii="Courier New" w:hAnsi="Courier New" w:cs="Courier New"/>
-        </w:rPr>
-        <w:tab/>
-        <w:t>static float omegaNorm = 0;</w:t>
-      </w:r>
-      <w:r>
-        <w:rPr>
-          <w:rFonts w:ascii="Courier New" w:hAnsi="Courier New" w:cs="Courier New"/>
-        </w:rPr>
-        <w:tab/>
-      </w:r>
-    </w:p>
-    <w:p>
-      <w:pPr>
-        <w:pStyle w:val="KeinLeerraum"/>
-        <w:rPr>
-          <w:rFonts w:ascii="Courier New" w:hAnsi="Courier New" w:cs="Courier New"/>
-        </w:rPr>
-      </w:pPr>
-      <w:r>
-        <w:rPr>
-          <w:rFonts w:ascii="Courier New" w:hAnsi="Courier New" w:cs="Courier New"/>
-        </w:rPr>
-        <w:tab/>
-      </w:r>
-    </w:p>
-    <w:p>
-      <w:pPr>
-        <w:pStyle w:val="KeinLeerraum"/>
-        <w:rPr>
-          <w:rFonts w:ascii="Courier New" w:hAnsi="Courier New" w:cs="Courier New"/>
-        </w:rPr>
-      </w:pPr>
-      <w:r>
-        <w:rPr>
-          <w:rFonts w:ascii="Courier New" w:hAnsi="Courier New" w:cs="Courier New"/>
-        </w:rPr>
-        <w:tab/>
-        <w:t>omegaNormNeu = 2 * PI * ((Freq200 * 200.)/FABTAST);</w:t>
+      </w:r>
+      <w:proofErr w:type="spellStart"/>
+      <w:r>
+        <w:rPr>
+          <w:rFonts w:ascii="Courier New" w:hAnsi="Courier New" w:cs="Courier New"/>
+        </w:rPr>
+        <w:t>float</w:t>
+      </w:r>
+      <w:proofErr w:type="spellEnd"/>
+      <w:r>
+        <w:rPr>
+          <w:rFonts w:ascii="Courier New" w:hAnsi="Courier New" w:cs="Courier New"/>
+        </w:rPr>
+        <w:t xml:space="preserve"> </w:t>
+      </w:r>
+      <w:proofErr w:type="spellStart"/>
+      <w:r>
+        <w:rPr>
+          <w:rFonts w:ascii="Courier New" w:hAnsi="Courier New" w:cs="Courier New"/>
+        </w:rPr>
+        <w:t>sinusValue</w:t>
+      </w:r>
+      <w:proofErr w:type="spellEnd"/>
+      <w:r>
+        <w:rPr>
+          <w:rFonts w:ascii="Courier New" w:hAnsi="Courier New" w:cs="Courier New"/>
+        </w:rPr>
+        <w:t>;</w:t>
+      </w:r>
+    </w:p>
+    <w:p>
+      <w:pPr>
+        <w:pStyle w:val="KeinLeerraum"/>
+        <w:rPr>
+          <w:rFonts w:ascii="Courier New" w:hAnsi="Courier New" w:cs="Courier New"/>
+        </w:rPr>
+      </w:pPr>
+      <w:r>
+        <w:rPr>
+          <w:rFonts w:ascii="Courier New" w:hAnsi="Courier New" w:cs="Courier New"/>
+        </w:rPr>
+        <w:tab/>
+      </w:r>
+      <w:proofErr w:type="spellStart"/>
+      <w:r>
+        <w:rPr>
+          <w:rFonts w:ascii="Courier New" w:hAnsi="Courier New" w:cs="Courier New"/>
+        </w:rPr>
+        <w:t>float</w:t>
+      </w:r>
+      <w:proofErr w:type="spellEnd"/>
+      <w:r>
+        <w:rPr>
+          <w:rFonts w:ascii="Courier New" w:hAnsi="Courier New" w:cs="Courier New"/>
+        </w:rPr>
+        <w:t xml:space="preserve"> </w:t>
+      </w:r>
+      <w:proofErr w:type="spellStart"/>
+      <w:r>
+        <w:rPr>
+          <w:rFonts w:ascii="Courier New" w:hAnsi="Courier New" w:cs="Courier New"/>
+        </w:rPr>
+        <w:t>omegaNormNeu</w:t>
+      </w:r>
+      <w:proofErr w:type="spellEnd"/>
+      <w:r>
+        <w:rPr>
+          <w:rFonts w:ascii="Courier New" w:hAnsi="Courier New" w:cs="Courier New"/>
+        </w:rPr>
+        <w:t>;</w:t>
+      </w:r>
+    </w:p>
+    <w:p>
+      <w:pPr>
+        <w:pStyle w:val="KeinLeerraum"/>
+        <w:rPr>
+          <w:rFonts w:ascii="Courier New" w:hAnsi="Courier New" w:cs="Courier New"/>
+        </w:rPr>
+      </w:pPr>
+      <w:r>
+        <w:rPr>
+          <w:rFonts w:ascii="Courier New" w:hAnsi="Courier New" w:cs="Courier New"/>
+        </w:rPr>
+        <w:tab/>
+      </w:r>
+      <w:proofErr w:type="spellStart"/>
+      <w:r>
+        <w:rPr>
+          <w:rFonts w:ascii="Courier New" w:hAnsi="Courier New" w:cs="Courier New"/>
+        </w:rPr>
+        <w:t>static</w:t>
+      </w:r>
+      <w:proofErr w:type="spellEnd"/>
+      <w:r>
+        <w:rPr>
+          <w:rFonts w:ascii="Courier New" w:hAnsi="Courier New" w:cs="Courier New"/>
+        </w:rPr>
+        <w:t xml:space="preserve"> </w:t>
+      </w:r>
+      <w:proofErr w:type="spellStart"/>
+      <w:r>
+        <w:rPr>
+          <w:rFonts w:ascii="Courier New" w:hAnsi="Courier New" w:cs="Courier New"/>
+        </w:rPr>
+        <w:t>float</w:t>
+      </w:r>
+      <w:proofErr w:type="spellEnd"/>
+      <w:r>
+        <w:rPr>
+          <w:rFonts w:ascii="Courier New" w:hAnsi="Courier New" w:cs="Courier New"/>
+        </w:rPr>
+        <w:t xml:space="preserve"> </w:t>
+      </w:r>
+      <w:proofErr w:type="spellStart"/>
+      <w:r>
+        <w:rPr>
+          <w:rFonts w:ascii="Courier New" w:hAnsi="Courier New" w:cs="Courier New"/>
+        </w:rPr>
+        <w:t>omegaNorm</w:t>
+      </w:r>
+      <w:proofErr w:type="spellEnd"/>
+      <w:r>
+        <w:rPr>
+          <w:rFonts w:ascii="Courier New" w:hAnsi="Courier New" w:cs="Courier New"/>
+        </w:rPr>
+        <w:t xml:space="preserve"> = 0;</w:t>
+      </w:r>
+      <w:r>
+        <w:rPr>
+          <w:rFonts w:ascii="Courier New" w:hAnsi="Courier New" w:cs="Courier New"/>
+        </w:rPr>
+        <w:tab/>
+      </w:r>
+    </w:p>
+    <w:p>
+      <w:pPr>
+        <w:pStyle w:val="KeinLeerraum"/>
+        <w:rPr>
+          <w:rFonts w:ascii="Courier New" w:hAnsi="Courier New" w:cs="Courier New"/>
+        </w:rPr>
+      </w:pPr>
+      <w:r>
+        <w:rPr>
+          <w:rFonts w:ascii="Courier New" w:hAnsi="Courier New" w:cs="Courier New"/>
+        </w:rPr>
+        <w:tab/>
+      </w:r>
+    </w:p>
+    <w:p>
+      <w:pPr>
+        <w:pStyle w:val="KeinLeerraum"/>
+        <w:rPr>
+          <w:rFonts w:ascii="Courier New" w:hAnsi="Courier New" w:cs="Courier New"/>
+        </w:rPr>
+      </w:pPr>
+      <w:r>
+        <w:rPr>
+          <w:rFonts w:ascii="Courier New" w:hAnsi="Courier New" w:cs="Courier New"/>
+        </w:rPr>
+        <w:tab/>
+      </w:r>
+      <w:proofErr w:type="spellStart"/>
+      <w:r>
+        <w:rPr>
+          <w:rFonts w:ascii="Courier New" w:hAnsi="Courier New" w:cs="Courier New"/>
+        </w:rPr>
+        <w:t>omegaNormNeu</w:t>
+      </w:r>
+      <w:proofErr w:type="spellEnd"/>
+      <w:r>
+        <w:rPr>
+          <w:rFonts w:ascii="Courier New" w:hAnsi="Courier New" w:cs="Courier New"/>
+        </w:rPr>
+        <w:t xml:space="preserve"> = 2 * PI * ((Freq200 * </w:t>
+      </w:r>
+      <w:proofErr w:type="gramStart"/>
+      <w:r>
+        <w:rPr>
+          <w:rFonts w:ascii="Courier New" w:hAnsi="Courier New" w:cs="Courier New"/>
+        </w:rPr>
+        <w:t>200.)/</w:t>
+      </w:r>
+      <w:proofErr w:type="gramEnd"/>
+      <w:r>
+        <w:rPr>
+          <w:rFonts w:ascii="Courier New" w:hAnsi="Courier New" w:cs="Courier New"/>
+        </w:rPr>
+        <w:t>FABTAST);</w:t>
       </w:r>
       <w:r>
         <w:rPr>
@@ -1018,7 +1757,34 @@
           <w:rFonts w:ascii="Courier New" w:hAnsi="Courier New" w:cs="Courier New"/>
         </w:rPr>
         <w:tab/>
-        <w:t>omegaNorm += omegaNormNeu;</w:t>
+      </w:r>
+      <w:proofErr w:type="spellStart"/>
+      <w:r>
+        <w:rPr>
+          <w:rFonts w:ascii="Courier New" w:hAnsi="Courier New" w:cs="Courier New"/>
+        </w:rPr>
+        <w:t>omegaNorm</w:t>
+      </w:r>
+      <w:proofErr w:type="spellEnd"/>
+      <w:r>
+        <w:rPr>
+          <w:rFonts w:ascii="Courier New" w:hAnsi="Courier New" w:cs="Courier New"/>
+        </w:rPr>
+        <w:t xml:space="preserve"> += </w:t>
+      </w:r>
+      <w:proofErr w:type="spellStart"/>
+      <w:r>
+        <w:rPr>
+          <w:rFonts w:ascii="Courier New" w:hAnsi="Courier New" w:cs="Courier New"/>
+        </w:rPr>
+        <w:t>omegaNormNeu</w:t>
+      </w:r>
+      <w:proofErr w:type="spellEnd"/>
+      <w:r>
+        <w:rPr>
+          <w:rFonts w:ascii="Courier New" w:hAnsi="Courier New" w:cs="Courier New"/>
+        </w:rPr>
+        <w:t>;</w:t>
       </w:r>
       <w:r>
         <w:rPr>
@@ -1054,7 +1820,34 @@
           <w:rFonts w:ascii="Courier New" w:hAnsi="Courier New" w:cs="Courier New"/>
         </w:rPr>
         <w:tab/>
-        <w:t>sinusValue = A * sin(omegaNorm);</w:t>
+      </w:r>
+      <w:proofErr w:type="spellStart"/>
+      <w:r>
+        <w:rPr>
+          <w:rFonts w:ascii="Courier New" w:hAnsi="Courier New" w:cs="Courier New"/>
+        </w:rPr>
+        <w:t>sinusValue</w:t>
+      </w:r>
+      <w:proofErr w:type="spellEnd"/>
+      <w:r>
+        <w:rPr>
+          <w:rFonts w:ascii="Courier New" w:hAnsi="Courier New" w:cs="Courier New"/>
+        </w:rPr>
+        <w:t xml:space="preserve"> = A * sin(</w:t>
+      </w:r>
+      <w:proofErr w:type="spellStart"/>
+      <w:r>
+        <w:rPr>
+          <w:rFonts w:ascii="Courier New" w:hAnsi="Courier New" w:cs="Courier New"/>
+        </w:rPr>
+        <w:t>omegaNorm</w:t>
+      </w:r>
+      <w:proofErr w:type="spellEnd"/>
+      <w:r>
+        <w:rPr>
+          <w:rFonts w:ascii="Courier New" w:hAnsi="Courier New" w:cs="Courier New"/>
+        </w:rPr>
+        <w:t>);</w:t>
       </w:r>
       <w:r>
         <w:rPr>
@@ -1089,13 +1882,56 @@
           <w:rFonts w:ascii="Courier New" w:hAnsi="Courier New" w:cs="Courier New"/>
         </w:rPr>
         <w:tab/>
-        <w:t>if(omegaNorm &gt; 2 * PI)</w:t>
-      </w:r>
-      <w:r>
-        <w:rPr>
-          <w:rFonts w:ascii="Courier New" w:hAnsi="Courier New" w:cs="Courier New"/>
-        </w:rPr>
-        <w:t>//um Ueberlauf zu vermeiden wird ab 2Pi der Zeiger um 2Pi zurück gesetzt (eine Periodendauer</w:t>
+      </w:r>
+      <w:proofErr w:type="spellStart"/>
+      <w:proofErr w:type="gramStart"/>
+      <w:r>
+        <w:rPr>
+          <w:rFonts w:ascii="Courier New" w:hAnsi="Courier New" w:cs="Courier New"/>
+        </w:rPr>
+        <w:t>if</w:t>
+      </w:r>
+      <w:proofErr w:type="spellEnd"/>
+      <w:r>
+        <w:rPr>
+          <w:rFonts w:ascii="Courier New" w:hAnsi="Courier New" w:cs="Courier New"/>
+        </w:rPr>
+        <w:t>(</w:t>
+      </w:r>
+      <w:proofErr w:type="spellStart"/>
+      <w:proofErr w:type="gramEnd"/>
+      <w:r>
+        <w:rPr>
+          <w:rFonts w:ascii="Courier New" w:hAnsi="Courier New" w:cs="Courier New"/>
+        </w:rPr>
+        <w:t>omegaNorm</w:t>
+      </w:r>
+      <w:proofErr w:type="spellEnd"/>
+      <w:r>
+        <w:rPr>
+          <w:rFonts w:ascii="Courier New" w:hAnsi="Courier New" w:cs="Courier New"/>
+        </w:rPr>
+        <w:t xml:space="preserve"> &gt; 2 * PI)</w:t>
+      </w:r>
+      <w:r>
+        <w:rPr>
+          <w:rFonts w:ascii="Courier New" w:hAnsi="Courier New" w:cs="Courier New"/>
+        </w:rPr>
+        <w:t xml:space="preserve">//um </w:t>
+      </w:r>
+      <w:proofErr w:type="spellStart"/>
+      <w:r>
+        <w:rPr>
+          <w:rFonts w:ascii="Courier New" w:hAnsi="Courier New" w:cs="Courier New"/>
+        </w:rPr>
+        <w:t>Ueberlauf</w:t>
+      </w:r>
+      <w:proofErr w:type="spellEnd"/>
+      <w:r>
+        <w:rPr>
+          <w:rFonts w:ascii="Courier New" w:hAnsi="Courier New" w:cs="Courier New"/>
+        </w:rPr>
+        <w:t xml:space="preserve"> zu vermeiden wird ab 2Pi der Zeiger um 2Pi zurück gesetzt (eine Periodendauer</w:t>
       </w:r>
     </w:p>
     <w:p>
@@ -1131,7 +1967,20 @@
           <w:rFonts w:ascii="Courier New" w:hAnsi="Courier New" w:cs="Courier New"/>
         </w:rPr>
         <w:tab/>
-        <w:t>omegaNorm -= 2 * PI;</w:t>
+      </w:r>
+      <w:proofErr w:type="spellStart"/>
+      <w:r>
+        <w:rPr>
+          <w:rFonts w:ascii="Courier New" w:hAnsi="Courier New" w:cs="Courier New"/>
+        </w:rPr>
+        <w:t>omegaNorm</w:t>
+      </w:r>
+      <w:proofErr w:type="spellEnd"/>
+      <w:r>
+        <w:rPr>
+          <w:rFonts w:ascii="Courier New" w:hAnsi="Courier New" w:cs="Courier New"/>
+        </w:rPr>
+        <w:t xml:space="preserve"> -= 2 * PI;</w:t>
       </w:r>
     </w:p>
     <w:p>
@@ -1175,7 +2024,34 @@
           <w:rFonts w:ascii="Courier New" w:hAnsi="Courier New" w:cs="Courier New"/>
         </w:rPr>
         <w:tab/>
-        <w:t>return sinusValue;</w:t>
+      </w:r>
+      <w:proofErr w:type="spellStart"/>
+      <w:r>
+        <w:rPr>
+          <w:rFonts w:ascii="Courier New" w:hAnsi="Courier New" w:cs="Courier New"/>
+        </w:rPr>
+        <w:t>return</w:t>
+      </w:r>
+      <w:proofErr w:type="spellEnd"/>
+      <w:r>
+        <w:rPr>
+          <w:rFonts w:ascii="Courier New" w:hAnsi="Courier New" w:cs="Courier New"/>
+        </w:rPr>
+        <w:t xml:space="preserve"> </w:t>
+      </w:r>
+      <w:proofErr w:type="spellStart"/>
+      <w:r>
+        <w:rPr>
+          <w:rFonts w:ascii="Courier New" w:hAnsi="Courier New" w:cs="Courier New"/>
+        </w:rPr>
+        <w:t>sinusValue</w:t>
+      </w:r>
+      <w:proofErr w:type="spellEnd"/>
+      <w:r>
+        <w:rPr>
+          <w:rFonts w:ascii="Courier New" w:hAnsi="Courier New" w:cs="Courier New"/>
+        </w:rPr>
+        <w:t>;</w:t>
       </w:r>
       <w:r>
         <w:rPr>
@@ -1208,10 +2084,66 @@
     </w:p>
     <w:p>
       <w:r>
-        <w:t xml:space="preserve">Die Funktion ist so Implementiert, dass sie den jeweiligen Zeitpunkten einen entsprechenden Sinuswert zuweist und diesen zurück weißt. Als übergabeparameter sind zum einen die Amplitude und zum anderen die Frequenz vorgesehen wobei die Frequenz in 200Hz Schritten übergeben wird. Dies entspricht der Aufgabe und hält den Übergabeparameter klein da ein Char ausreicht, hat aber die Folge dass die übergeben Zahl mit 200 multipliziert werden muss. Das Zeigerdelta also wie weit der Zeiger im Durchlauf weitergedreht werden muss, wird entsprechend Omega=2Pi*f ermittelt und normiert. Der Aufruf durch den Timerinterrupt stellt dabei periodizität sicher. </w:t>
-      </w:r>
-      <w:r>
-        <w:t>Der letzte Zeigerwert wird dann mit dem Zeigerdelta addiert und mit der Funktion sin aus math.h wird der entsprechende Sinuswert ermittelt. Die Skalierung erfolgt durch simple multiplikation mit A, da sin() einen Normierten Wert zurück gibt.</w:t>
+        <w:t xml:space="preserve">Die Funktion ist so Implementiert, dass sie den jeweiligen Zeitpunkten einen entsprechenden Sinuswert zuweist und diesen zurück weißt. Als </w:t>
+      </w:r>
+      <w:proofErr w:type="spellStart"/>
+      <w:r>
+        <w:t>übergabeparameter</w:t>
+      </w:r>
+      <w:proofErr w:type="spellEnd"/>
+      <w:r>
+        <w:t xml:space="preserve"> sind zum einen die Amplitude und zum anderen die Frequenz vorgesehen wobei die Frequenz in 200Hz Schritten übergeben wird. Dies entspricht der Aufgabe und hält den Übergabeparameter klein da ein </w:t>
+      </w:r>
+      <w:proofErr w:type="spellStart"/>
+      <w:r>
+        <w:t>Char</w:t>
+      </w:r>
+      <w:proofErr w:type="spellEnd"/>
+      <w:r>
+        <w:t xml:space="preserve"> ausreicht, hat aber die </w:t>
+      </w:r>
+      <w:proofErr w:type="gramStart"/>
+      <w:r>
+        <w:t>Folge</w:t>
+      </w:r>
+      <w:proofErr w:type="gramEnd"/>
+      <w:r>
+        <w:t xml:space="preserve"> dass die übergeben Zahl mit 200 multipliziert werden muss. Das Zeigerdelta also wie weit der Zeiger im Durchlauf weitergedreht werden muss, wird entsprechend Omega=2Pi*f ermittelt und normiert. Der Aufruf durch den </w:t>
+      </w:r>
+      <w:proofErr w:type="spellStart"/>
+      <w:r>
+        <w:t>Timerinterrupt</w:t>
+      </w:r>
+      <w:proofErr w:type="spellEnd"/>
+      <w:r>
+        <w:t xml:space="preserve"> stellt dabei </w:t>
+      </w:r>
+      <w:proofErr w:type="spellStart"/>
+      <w:r>
+        <w:t>periodizität</w:t>
+      </w:r>
+      <w:proofErr w:type="spellEnd"/>
+      <w:r>
+        <w:t xml:space="preserve"> sicher. </w:t>
+      </w:r>
+      <w:r>
+        <w:t xml:space="preserve">Der letzte Zeigerwert wird dann mit dem Zeigerdelta addiert und mit der Funktion sin aus </w:t>
+      </w:r>
+      <w:proofErr w:type="spellStart"/>
+      <w:r>
+        <w:t>math.h</w:t>
+      </w:r>
+      <w:proofErr w:type="spellEnd"/>
+      <w:r>
+        <w:t xml:space="preserve"> wird der entsprechende Sinuswert ermittelt. Die Skalierung erfolgt durch simple </w:t>
+      </w:r>
+      <w:proofErr w:type="spellStart"/>
+      <w:r>
+        <w:t>multiplikation</w:t>
+      </w:r>
+      <w:proofErr w:type="spellEnd"/>
+      <w:r>
+        <w:t xml:space="preserve"> mit A, da sin() einen Normierten Wert zurück gibt.</w:t>
       </w:r>
       <w:r>
         <w:br/>
@@ -1219,7 +2151,15 @@
     </w:p>
     <w:p>
       <w:r>
-        <w:t>Um die LEDs und Buttons entsprechend zu modifizieren wurde die main.c angepasst indem folgender Kode eingefügt wurde:</w:t>
+        <w:t xml:space="preserve">Um die LEDs und Buttons entsprechend zu modifizieren wurde die </w:t>
+      </w:r>
+      <w:proofErr w:type="spellStart"/>
+      <w:r>
+        <w:t>main.c</w:t>
+      </w:r>
+      <w:proofErr w:type="spellEnd"/>
+      <w:r>
+        <w:t xml:space="preserve"> angepasst indem folgender Kode eingefügt wurde:</w:t>
       </w:r>
     </w:p>
     <w:p>
@@ -1267,8 +2207,16 @@
         <w:rPr>
           <w:rFonts w:ascii="Courier New" w:hAnsi="Courier New" w:cs="Courier New"/>
         </w:rPr>
-        <w:t xml:space="preserve"> //setze die Buttons als input</w:t>
-      </w:r>
+        <w:t xml:space="preserve"> //setze die Buttons als </w:t>
+      </w:r>
+      <w:proofErr w:type="spellStart"/>
+      <w:r>
+        <w:rPr>
+          <w:rFonts w:ascii="Courier New" w:hAnsi="Courier New" w:cs="Courier New"/>
+        </w:rPr>
+        <w:t>input</w:t>
+      </w:r>
+      <w:proofErr w:type="spellEnd"/>
     </w:p>
     <w:p>
       <w:pPr>
@@ -1312,35 +2260,105 @@
     </w:p>
     <w:p>
       <w:r>
-        <w:t>Die Modifikation wurde vor der Dauerschleife eingefügt um die Taster als Eingang und die LEDs als Ausgang zu konfigurieren. Außerdem wurde über die programmable Flags der Interrupt der Taster erlaubt, sodass ein Tastendruck die isr aufruft. Des weiteren musste entsprechend die isr angepasst werden.</w:t>
-      </w:r>
-    </w:p>
-    <w:p>
-      <w:pPr>
-        <w:pStyle w:val="KeinLeerraum"/>
-        <w:rPr>
-          <w:rFonts w:ascii="Courier New" w:hAnsi="Courier New" w:cs="Courier New"/>
-        </w:rPr>
-      </w:pPr>
-      <w:r>
-        <w:rPr>
-          <w:rFonts w:ascii="Courier New" w:hAnsi="Courier New" w:cs="Courier New"/>
-        </w:rPr>
-        <w:t>#define AMPLITUDE 0.5</w:t>
-      </w:r>
-    </w:p>
-    <w:p>
-      <w:pPr>
-        <w:pStyle w:val="KeinLeerraum"/>
-        <w:rPr>
-          <w:rFonts w:ascii="Courier New" w:hAnsi="Courier New" w:cs="Courier New"/>
-        </w:rPr>
-      </w:pPr>
-      <w:r>
-        <w:rPr>
-          <w:rFonts w:ascii="Courier New" w:hAnsi="Courier New" w:cs="Courier New"/>
-        </w:rPr>
-        <w:t>#define FREQ_MIN 0</w:t>
+        <w:t xml:space="preserve">Die Modifikation wurde vor der Dauerschleife eingefügt um die Taster als Eingang und die LEDs als Ausgang zu konfigurieren. Außerdem wurde über die </w:t>
+      </w:r>
+      <w:proofErr w:type="spellStart"/>
+      <w:r>
+        <w:t>programmable</w:t>
+      </w:r>
+      <w:proofErr w:type="spellEnd"/>
+      <w:r>
+        <w:t xml:space="preserve"> Flags </w:t>
+      </w:r>
+      <w:proofErr w:type="gramStart"/>
+      <w:r>
+        <w:t>der Interrupt</w:t>
+      </w:r>
+      <w:proofErr w:type="gramEnd"/>
+      <w:r>
+        <w:t xml:space="preserve"> der Taster erlaubt, sodass ein Tastendruck die </w:t>
+      </w:r>
+      <w:proofErr w:type="spellStart"/>
+      <w:r>
+        <w:t>isr</w:t>
+      </w:r>
+      <w:proofErr w:type="spellEnd"/>
+      <w:r>
+        <w:t xml:space="preserve"> aufruft. Des </w:t>
+      </w:r>
+      <w:proofErr w:type="spellStart"/>
+      <w:proofErr w:type="gramStart"/>
+      <w:r>
+        <w:t>weiteren</w:t>
+      </w:r>
+      <w:proofErr w:type="spellEnd"/>
+      <w:proofErr w:type="gramEnd"/>
+      <w:r>
+        <w:t xml:space="preserve"> musste entsprechend die </w:t>
+      </w:r>
+      <w:proofErr w:type="spellStart"/>
+      <w:r>
+        <w:t>isr</w:t>
+      </w:r>
+      <w:proofErr w:type="spellEnd"/>
+      <w:r>
+        <w:t xml:space="preserve"> angepasst werden.</w:t>
+      </w:r>
+    </w:p>
+    <w:p>
+      <w:pPr>
+        <w:pStyle w:val="KeinLeerraum"/>
+        <w:rPr>
+          <w:rFonts w:ascii="Courier New" w:hAnsi="Courier New" w:cs="Courier New"/>
+        </w:rPr>
+      </w:pPr>
+      <w:r>
+        <w:rPr>
+          <w:rFonts w:ascii="Courier New" w:hAnsi="Courier New" w:cs="Courier New"/>
+        </w:rPr>
+        <w:t>#</w:t>
+      </w:r>
+      <w:proofErr w:type="spellStart"/>
+      <w:r>
+        <w:rPr>
+          <w:rFonts w:ascii="Courier New" w:hAnsi="Courier New" w:cs="Courier New"/>
+        </w:rPr>
+        <w:t>define</w:t>
+      </w:r>
+      <w:proofErr w:type="spellEnd"/>
+      <w:r>
+        <w:rPr>
+          <w:rFonts w:ascii="Courier New" w:hAnsi="Courier New" w:cs="Courier New"/>
+        </w:rPr>
+        <w:t xml:space="preserve"> AMPLITUDE 0.5</w:t>
+      </w:r>
+    </w:p>
+    <w:p>
+      <w:pPr>
+        <w:pStyle w:val="KeinLeerraum"/>
+        <w:rPr>
+          <w:rFonts w:ascii="Courier New" w:hAnsi="Courier New" w:cs="Courier New"/>
+        </w:rPr>
+      </w:pPr>
+      <w:r>
+        <w:rPr>
+          <w:rFonts w:ascii="Courier New" w:hAnsi="Courier New" w:cs="Courier New"/>
+        </w:rPr>
+        <w:t>#</w:t>
+      </w:r>
+      <w:proofErr w:type="spellStart"/>
+      <w:r>
+        <w:rPr>
+          <w:rFonts w:ascii="Courier New" w:hAnsi="Courier New" w:cs="Courier New"/>
+        </w:rPr>
+        <w:t>define</w:t>
+      </w:r>
+      <w:proofErr w:type="spellEnd"/>
+      <w:r>
+        <w:rPr>
+          <w:rFonts w:ascii="Courier New" w:hAnsi="Courier New" w:cs="Courier New"/>
+        </w:rPr>
+        <w:t xml:space="preserve"> FREQ_MIN 0</w:t>
       </w:r>
       <w:r>
         <w:rPr>
@@ -1367,7 +2385,21 @@
         <w:rPr>
           <w:rFonts w:ascii="Courier New" w:hAnsi="Courier New" w:cs="Courier New"/>
         </w:rPr>
-        <w:t>#define FREQ_MAX 50</w:t>
+        <w:t>#</w:t>
+      </w:r>
+      <w:proofErr w:type="spellStart"/>
+      <w:r>
+        <w:rPr>
+          <w:rFonts w:ascii="Courier New" w:hAnsi="Courier New" w:cs="Courier New"/>
+        </w:rPr>
+        <w:t>define</w:t>
+      </w:r>
+      <w:proofErr w:type="spellEnd"/>
+      <w:r>
+        <w:rPr>
+          <w:rFonts w:ascii="Courier New" w:hAnsi="Courier New" w:cs="Courier New"/>
+        </w:rPr>
+        <w:t xml:space="preserve"> FREQ_MAX 50</w:t>
       </w:r>
       <w:r>
         <w:rPr>
@@ -1395,7 +2427,20 @@
           <w:rFonts w:ascii="Courier New" w:hAnsi="Courier New" w:cs="Courier New"/>
         </w:rPr>
         <w:tab/>
-        <w:t>if (Freq200 == 1)</w:t>
+      </w:r>
+      <w:proofErr w:type="spellStart"/>
+      <w:r>
+        <w:rPr>
+          <w:rFonts w:ascii="Courier New" w:hAnsi="Courier New" w:cs="Courier New"/>
+        </w:rPr>
+        <w:t>if</w:t>
+      </w:r>
+      <w:proofErr w:type="spellEnd"/>
+      <w:r>
+        <w:rPr>
+          <w:rFonts w:ascii="Courier New" w:hAnsi="Courier New" w:cs="Courier New"/>
+        </w:rPr>
+        <w:t xml:space="preserve"> (Freq200 == 1)</w:t>
       </w:r>
     </w:p>
     <w:p>
@@ -1431,22 +2476,119 @@
           <w:rFonts w:ascii="Courier New" w:hAnsi="Courier New" w:cs="Courier New"/>
         </w:rPr>
         <w:tab/>
-        <w:t>// !! set control register so that LED 5 is on</w:t>
-      </w:r>
-    </w:p>
-    <w:p>
-      <w:pPr>
-        <w:pStyle w:val="KeinLeerraum"/>
-        <w:rPr>
-          <w:rFonts w:ascii="Courier New" w:hAnsi="Courier New" w:cs="Courier New"/>
-        </w:rPr>
-      </w:pPr>
-      <w:r>
-        <w:rPr>
-          <w:rFonts w:ascii="Courier New" w:hAnsi="Courier New" w:cs="Courier New"/>
-        </w:rPr>
-        <w:tab/>
-        <w:t>else if (Freq200 == 2)</w:t>
+        <w:t xml:space="preserve">// !! </w:t>
+      </w:r>
+      <w:proofErr w:type="spellStart"/>
+      <w:r>
+        <w:rPr>
+          <w:rFonts w:ascii="Courier New" w:hAnsi="Courier New" w:cs="Courier New"/>
+        </w:rPr>
+        <w:t>set</w:t>
+      </w:r>
+      <w:proofErr w:type="spellEnd"/>
+      <w:r>
+        <w:rPr>
+          <w:rFonts w:ascii="Courier New" w:hAnsi="Courier New" w:cs="Courier New"/>
+        </w:rPr>
+        <w:t xml:space="preserve"> </w:t>
+      </w:r>
+      <w:proofErr w:type="spellStart"/>
+      <w:r>
+        <w:rPr>
+          <w:rFonts w:ascii="Courier New" w:hAnsi="Courier New" w:cs="Courier New"/>
+        </w:rPr>
+        <w:t>control</w:t>
+      </w:r>
+      <w:proofErr w:type="spellEnd"/>
+      <w:r>
+        <w:rPr>
+          <w:rFonts w:ascii="Courier New" w:hAnsi="Courier New" w:cs="Courier New"/>
+        </w:rPr>
+        <w:t xml:space="preserve"> </w:t>
+      </w:r>
+      <w:proofErr w:type="spellStart"/>
+      <w:r>
+        <w:rPr>
+          <w:rFonts w:ascii="Courier New" w:hAnsi="Courier New" w:cs="Courier New"/>
+        </w:rPr>
+        <w:t>register</w:t>
+      </w:r>
+      <w:proofErr w:type="spellEnd"/>
+      <w:r>
+        <w:rPr>
+          <w:rFonts w:ascii="Courier New" w:hAnsi="Courier New" w:cs="Courier New"/>
+        </w:rPr>
+        <w:t xml:space="preserve"> so </w:t>
+      </w:r>
+      <w:proofErr w:type="spellStart"/>
+      <w:r>
+        <w:rPr>
+          <w:rFonts w:ascii="Courier New" w:hAnsi="Courier New" w:cs="Courier New"/>
+        </w:rPr>
+        <w:t>that</w:t>
+      </w:r>
+      <w:proofErr w:type="spellEnd"/>
+      <w:r>
+        <w:rPr>
+          <w:rFonts w:ascii="Courier New" w:hAnsi="Courier New" w:cs="Courier New"/>
+        </w:rPr>
+        <w:t xml:space="preserve"> LED 5 </w:t>
+      </w:r>
+      <w:proofErr w:type="spellStart"/>
+      <w:r>
+        <w:rPr>
+          <w:rFonts w:ascii="Courier New" w:hAnsi="Courier New" w:cs="Courier New"/>
+        </w:rPr>
+        <w:t>is</w:t>
+      </w:r>
+      <w:proofErr w:type="spellEnd"/>
+      <w:r>
+        <w:rPr>
+          <w:rFonts w:ascii="Courier New" w:hAnsi="Courier New" w:cs="Courier New"/>
+        </w:rPr>
+        <w:t xml:space="preserve"> on</w:t>
+      </w:r>
+    </w:p>
+    <w:p>
+      <w:pPr>
+        <w:pStyle w:val="KeinLeerraum"/>
+        <w:rPr>
+          <w:rFonts w:ascii="Courier New" w:hAnsi="Courier New" w:cs="Courier New"/>
+        </w:rPr>
+      </w:pPr>
+      <w:r>
+        <w:rPr>
+          <w:rFonts w:ascii="Courier New" w:hAnsi="Courier New" w:cs="Courier New"/>
+        </w:rPr>
+        <w:tab/>
+      </w:r>
+      <w:proofErr w:type="spellStart"/>
+      <w:r>
+        <w:rPr>
+          <w:rFonts w:ascii="Courier New" w:hAnsi="Courier New" w:cs="Courier New"/>
+        </w:rPr>
+        <w:t>else</w:t>
+      </w:r>
+      <w:proofErr w:type="spellEnd"/>
+      <w:r>
+        <w:rPr>
+          <w:rFonts w:ascii="Courier New" w:hAnsi="Courier New" w:cs="Courier New"/>
+        </w:rPr>
+        <w:t xml:space="preserve"> </w:t>
+      </w:r>
+      <w:proofErr w:type="spellStart"/>
+      <w:r>
+        <w:rPr>
+          <w:rFonts w:ascii="Courier New" w:hAnsi="Courier New" w:cs="Courier New"/>
+        </w:rPr>
+        <w:t>if</w:t>
+      </w:r>
+      <w:proofErr w:type="spellEnd"/>
+      <w:r>
+        <w:rPr>
+          <w:rFonts w:ascii="Courier New" w:hAnsi="Courier New" w:cs="Courier New"/>
+        </w:rPr>
+        <w:t xml:space="preserve"> (Freq200 == 2)</w:t>
       </w:r>
     </w:p>
     <w:p>
@@ -1482,22 +2624,119 @@
           <w:rFonts w:ascii="Courier New" w:hAnsi="Courier New" w:cs="Courier New"/>
         </w:rPr>
         <w:tab/>
-        <w:t>// !! set control register so that LED 6 is on</w:t>
-      </w:r>
-    </w:p>
-    <w:p>
-      <w:pPr>
-        <w:pStyle w:val="KeinLeerraum"/>
-        <w:rPr>
-          <w:rFonts w:ascii="Courier New" w:hAnsi="Courier New" w:cs="Courier New"/>
-        </w:rPr>
-      </w:pPr>
-      <w:r>
-        <w:rPr>
-          <w:rFonts w:ascii="Courier New" w:hAnsi="Courier New" w:cs="Courier New"/>
-        </w:rPr>
-        <w:tab/>
-        <w:t>else if (Freq200 == 20)</w:t>
+        <w:t xml:space="preserve">// !! </w:t>
+      </w:r>
+      <w:proofErr w:type="spellStart"/>
+      <w:r>
+        <w:rPr>
+          <w:rFonts w:ascii="Courier New" w:hAnsi="Courier New" w:cs="Courier New"/>
+        </w:rPr>
+        <w:t>set</w:t>
+      </w:r>
+      <w:proofErr w:type="spellEnd"/>
+      <w:r>
+        <w:rPr>
+          <w:rFonts w:ascii="Courier New" w:hAnsi="Courier New" w:cs="Courier New"/>
+        </w:rPr>
+        <w:t xml:space="preserve"> </w:t>
+      </w:r>
+      <w:proofErr w:type="spellStart"/>
+      <w:r>
+        <w:rPr>
+          <w:rFonts w:ascii="Courier New" w:hAnsi="Courier New" w:cs="Courier New"/>
+        </w:rPr>
+        <w:t>control</w:t>
+      </w:r>
+      <w:proofErr w:type="spellEnd"/>
+      <w:r>
+        <w:rPr>
+          <w:rFonts w:ascii="Courier New" w:hAnsi="Courier New" w:cs="Courier New"/>
+        </w:rPr>
+        <w:t xml:space="preserve"> </w:t>
+      </w:r>
+      <w:proofErr w:type="spellStart"/>
+      <w:r>
+        <w:rPr>
+          <w:rFonts w:ascii="Courier New" w:hAnsi="Courier New" w:cs="Courier New"/>
+        </w:rPr>
+        <w:t>register</w:t>
+      </w:r>
+      <w:proofErr w:type="spellEnd"/>
+      <w:r>
+        <w:rPr>
+          <w:rFonts w:ascii="Courier New" w:hAnsi="Courier New" w:cs="Courier New"/>
+        </w:rPr>
+        <w:t xml:space="preserve"> so </w:t>
+      </w:r>
+      <w:proofErr w:type="spellStart"/>
+      <w:r>
+        <w:rPr>
+          <w:rFonts w:ascii="Courier New" w:hAnsi="Courier New" w:cs="Courier New"/>
+        </w:rPr>
+        <w:t>that</w:t>
+      </w:r>
+      <w:proofErr w:type="spellEnd"/>
+      <w:r>
+        <w:rPr>
+          <w:rFonts w:ascii="Courier New" w:hAnsi="Courier New" w:cs="Courier New"/>
+        </w:rPr>
+        <w:t xml:space="preserve"> LED 6 </w:t>
+      </w:r>
+      <w:proofErr w:type="spellStart"/>
+      <w:r>
+        <w:rPr>
+          <w:rFonts w:ascii="Courier New" w:hAnsi="Courier New" w:cs="Courier New"/>
+        </w:rPr>
+        <w:t>is</w:t>
+      </w:r>
+      <w:proofErr w:type="spellEnd"/>
+      <w:r>
+        <w:rPr>
+          <w:rFonts w:ascii="Courier New" w:hAnsi="Courier New" w:cs="Courier New"/>
+        </w:rPr>
+        <w:t xml:space="preserve"> on</w:t>
+      </w:r>
+    </w:p>
+    <w:p>
+      <w:pPr>
+        <w:pStyle w:val="KeinLeerraum"/>
+        <w:rPr>
+          <w:rFonts w:ascii="Courier New" w:hAnsi="Courier New" w:cs="Courier New"/>
+        </w:rPr>
+      </w:pPr>
+      <w:r>
+        <w:rPr>
+          <w:rFonts w:ascii="Courier New" w:hAnsi="Courier New" w:cs="Courier New"/>
+        </w:rPr>
+        <w:tab/>
+      </w:r>
+      <w:proofErr w:type="spellStart"/>
+      <w:r>
+        <w:rPr>
+          <w:rFonts w:ascii="Courier New" w:hAnsi="Courier New" w:cs="Courier New"/>
+        </w:rPr>
+        <w:t>else</w:t>
+      </w:r>
+      <w:proofErr w:type="spellEnd"/>
+      <w:r>
+        <w:rPr>
+          <w:rFonts w:ascii="Courier New" w:hAnsi="Courier New" w:cs="Courier New"/>
+        </w:rPr>
+        <w:t xml:space="preserve"> </w:t>
+      </w:r>
+      <w:proofErr w:type="spellStart"/>
+      <w:r>
+        <w:rPr>
+          <w:rFonts w:ascii="Courier New" w:hAnsi="Courier New" w:cs="Courier New"/>
+        </w:rPr>
+        <w:t>if</w:t>
+      </w:r>
+      <w:proofErr w:type="spellEnd"/>
+      <w:r>
+        <w:rPr>
+          <w:rFonts w:ascii="Courier New" w:hAnsi="Courier New" w:cs="Courier New"/>
+        </w:rPr>
+        <w:t xml:space="preserve"> (Freq200 == 20)</w:t>
       </w:r>
     </w:p>
     <w:p>
@@ -1533,23 +2772,100 @@
           <w:rFonts w:ascii="Courier New" w:hAnsi="Courier New" w:cs="Courier New"/>
         </w:rPr>
         <w:tab/>
-        <w:t>// !! set control register so that LED 7 is on</w:t>
-      </w:r>
-    </w:p>
-    <w:p>
-      <w:pPr>
-        <w:pStyle w:val="KeinLeerraum"/>
-        <w:rPr>
-          <w:rFonts w:ascii="Courier New" w:hAnsi="Courier New" w:cs="Courier New"/>
-        </w:rPr>
-      </w:pPr>
-      <w:r>
-        <w:rPr>
-          <w:rFonts w:ascii="Courier New" w:hAnsi="Courier New" w:cs="Courier New"/>
-        </w:rPr>
-        <w:tab/>
+        <w:t xml:space="preserve">// !! </w:t>
+      </w:r>
+      <w:proofErr w:type="spellStart"/>
+      <w:r>
+        <w:rPr>
+          <w:rFonts w:ascii="Courier New" w:hAnsi="Courier New" w:cs="Courier New"/>
+        </w:rPr>
+        <w:t>set</w:t>
+      </w:r>
+      <w:proofErr w:type="spellEnd"/>
+      <w:r>
+        <w:rPr>
+          <w:rFonts w:ascii="Courier New" w:hAnsi="Courier New" w:cs="Courier New"/>
+        </w:rPr>
+        <w:t xml:space="preserve"> </w:t>
+      </w:r>
+      <w:proofErr w:type="spellStart"/>
+      <w:r>
+        <w:rPr>
+          <w:rFonts w:ascii="Courier New" w:hAnsi="Courier New" w:cs="Courier New"/>
+        </w:rPr>
+        <w:t>control</w:t>
+      </w:r>
+      <w:proofErr w:type="spellEnd"/>
+      <w:r>
+        <w:rPr>
+          <w:rFonts w:ascii="Courier New" w:hAnsi="Courier New" w:cs="Courier New"/>
+        </w:rPr>
+        <w:t xml:space="preserve"> </w:t>
+      </w:r>
+      <w:proofErr w:type="spellStart"/>
+      <w:r>
+        <w:rPr>
+          <w:rFonts w:ascii="Courier New" w:hAnsi="Courier New" w:cs="Courier New"/>
+        </w:rPr>
+        <w:t>register</w:t>
+      </w:r>
+      <w:proofErr w:type="spellEnd"/>
+      <w:r>
+        <w:rPr>
+          <w:rFonts w:ascii="Courier New" w:hAnsi="Courier New" w:cs="Courier New"/>
+        </w:rPr>
+        <w:t xml:space="preserve"> so </w:t>
+      </w:r>
+      <w:proofErr w:type="spellStart"/>
+      <w:r>
+        <w:rPr>
+          <w:rFonts w:ascii="Courier New" w:hAnsi="Courier New" w:cs="Courier New"/>
+        </w:rPr>
+        <w:t>that</w:t>
+      </w:r>
+      <w:proofErr w:type="spellEnd"/>
+      <w:r>
+        <w:rPr>
+          <w:rFonts w:ascii="Courier New" w:hAnsi="Courier New" w:cs="Courier New"/>
+        </w:rPr>
+        <w:t xml:space="preserve"> LED 7 </w:t>
+      </w:r>
+      <w:proofErr w:type="spellStart"/>
+      <w:r>
+        <w:rPr>
+          <w:rFonts w:ascii="Courier New" w:hAnsi="Courier New" w:cs="Courier New"/>
+        </w:rPr>
+        <w:t>is</w:t>
+      </w:r>
+      <w:proofErr w:type="spellEnd"/>
+      <w:r>
+        <w:rPr>
+          <w:rFonts w:ascii="Courier New" w:hAnsi="Courier New" w:cs="Courier New"/>
+        </w:rPr>
+        <w:t xml:space="preserve"> on</w:t>
+      </w:r>
+    </w:p>
+    <w:p>
+      <w:pPr>
+        <w:pStyle w:val="KeinLeerraum"/>
+        <w:rPr>
+          <w:rFonts w:ascii="Courier New" w:hAnsi="Courier New" w:cs="Courier New"/>
+        </w:rPr>
+      </w:pPr>
+      <w:r>
+        <w:rPr>
+          <w:rFonts w:ascii="Courier New" w:hAnsi="Courier New" w:cs="Courier New"/>
+        </w:rPr>
+        <w:tab/>
+      </w:r>
+      <w:proofErr w:type="spellStart"/>
+      <w:r>
+        <w:rPr>
+          <w:rFonts w:ascii="Courier New" w:hAnsi="Courier New" w:cs="Courier New"/>
+        </w:rPr>
         <w:t>else</w:t>
       </w:r>
+      <w:proofErr w:type="spellEnd"/>
     </w:p>
     <w:p>
       <w:pPr>
@@ -1590,66 +2906,284 @@
           <w:rFonts w:ascii="Courier New" w:hAnsi="Courier New" w:cs="Courier New"/>
         </w:rPr>
         <w:tab/>
-        <w:t>// !! set control register so that no LED is on</w:t>
-      </w:r>
-    </w:p>
-    <w:p>
-      <w:pPr>
-        <w:pStyle w:val="KeinLeerraum"/>
-        <w:rPr>
-          <w:rFonts w:ascii="Courier New" w:hAnsi="Courier New" w:cs="Courier New"/>
-        </w:rPr>
-      </w:pPr>
-      <w:r>
-        <w:rPr>
-          <w:rFonts w:ascii="Courier New" w:hAnsi="Courier New" w:cs="Courier New"/>
-        </w:rPr>
-        <w:tab/>
-        <w:t>ssync();</w:t>
-      </w:r>
-    </w:p>
-    <w:p>
-      <w:pPr>
-        <w:pStyle w:val="KeinLeerraum"/>
-        <w:rPr>
-          <w:rFonts w:ascii="Courier New" w:hAnsi="Courier New" w:cs="Courier New"/>
-        </w:rPr>
-      </w:pPr>
-      <w:r>
-        <w:rPr>
-          <w:rFonts w:ascii="Courier New" w:hAnsi="Courier New" w:cs="Courier New"/>
-        </w:rPr>
-        <w:tab/>
-      </w:r>
-    </w:p>
-    <w:p>
-      <w:pPr>
-        <w:pStyle w:val="KeinLeerraum"/>
-        <w:rPr>
-          <w:rFonts w:ascii="Courier New" w:hAnsi="Courier New" w:cs="Courier New"/>
-        </w:rPr>
-      </w:pPr>
-      <w:r>
-        <w:rPr>
-          <w:rFonts w:ascii="Courier New" w:hAnsi="Courier New" w:cs="Courier New"/>
-        </w:rPr>
-        <w:tab/>
-        <w:t>// copy sine value to dma output buffer</w:t>
-      </w:r>
-    </w:p>
-    <w:p>
-      <w:pPr>
-        <w:pStyle w:val="KeinLeerraum"/>
-        <w:rPr>
-          <w:rFonts w:ascii="Courier New" w:hAnsi="Courier New" w:cs="Courier New"/>
-        </w:rPr>
-      </w:pPr>
-      <w:r>
-        <w:rPr>
-          <w:rFonts w:ascii="Courier New" w:hAnsi="Courier New" w:cs="Courier New"/>
-        </w:rPr>
-        <w:tab/>
-        <w:t>iDMATxBuffer[4] = genSinus(AMPLITUDE, Freq200) * LONG_MAX;</w:t>
+        <w:t xml:space="preserve">// !! </w:t>
+      </w:r>
+      <w:proofErr w:type="spellStart"/>
+      <w:r>
+        <w:rPr>
+          <w:rFonts w:ascii="Courier New" w:hAnsi="Courier New" w:cs="Courier New"/>
+        </w:rPr>
+        <w:t>set</w:t>
+      </w:r>
+      <w:proofErr w:type="spellEnd"/>
+      <w:r>
+        <w:rPr>
+          <w:rFonts w:ascii="Courier New" w:hAnsi="Courier New" w:cs="Courier New"/>
+        </w:rPr>
+        <w:t xml:space="preserve"> </w:t>
+      </w:r>
+      <w:proofErr w:type="spellStart"/>
+      <w:r>
+        <w:rPr>
+          <w:rFonts w:ascii="Courier New" w:hAnsi="Courier New" w:cs="Courier New"/>
+        </w:rPr>
+        <w:t>control</w:t>
+      </w:r>
+      <w:proofErr w:type="spellEnd"/>
+      <w:r>
+        <w:rPr>
+          <w:rFonts w:ascii="Courier New" w:hAnsi="Courier New" w:cs="Courier New"/>
+        </w:rPr>
+        <w:t xml:space="preserve"> </w:t>
+      </w:r>
+      <w:proofErr w:type="spellStart"/>
+      <w:r>
+        <w:rPr>
+          <w:rFonts w:ascii="Courier New" w:hAnsi="Courier New" w:cs="Courier New"/>
+        </w:rPr>
+        <w:t>register</w:t>
+      </w:r>
+      <w:proofErr w:type="spellEnd"/>
+      <w:r>
+        <w:rPr>
+          <w:rFonts w:ascii="Courier New" w:hAnsi="Courier New" w:cs="Courier New"/>
+        </w:rPr>
+        <w:t xml:space="preserve"> so </w:t>
+      </w:r>
+      <w:proofErr w:type="spellStart"/>
+      <w:r>
+        <w:rPr>
+          <w:rFonts w:ascii="Courier New" w:hAnsi="Courier New" w:cs="Courier New"/>
+        </w:rPr>
+        <w:t>that</w:t>
+      </w:r>
+      <w:proofErr w:type="spellEnd"/>
+      <w:r>
+        <w:rPr>
+          <w:rFonts w:ascii="Courier New" w:hAnsi="Courier New" w:cs="Courier New"/>
+        </w:rPr>
+        <w:t xml:space="preserve"> </w:t>
+      </w:r>
+      <w:proofErr w:type="spellStart"/>
+      <w:r>
+        <w:rPr>
+          <w:rFonts w:ascii="Courier New" w:hAnsi="Courier New" w:cs="Courier New"/>
+        </w:rPr>
+        <w:t>no</w:t>
+      </w:r>
+      <w:proofErr w:type="spellEnd"/>
+      <w:r>
+        <w:rPr>
+          <w:rFonts w:ascii="Courier New" w:hAnsi="Courier New" w:cs="Courier New"/>
+        </w:rPr>
+        <w:t xml:space="preserve"> LED </w:t>
+      </w:r>
+      <w:proofErr w:type="spellStart"/>
+      <w:r>
+        <w:rPr>
+          <w:rFonts w:ascii="Courier New" w:hAnsi="Courier New" w:cs="Courier New"/>
+        </w:rPr>
+        <w:t>is</w:t>
+      </w:r>
+      <w:proofErr w:type="spellEnd"/>
+      <w:r>
+        <w:rPr>
+          <w:rFonts w:ascii="Courier New" w:hAnsi="Courier New" w:cs="Courier New"/>
+        </w:rPr>
+        <w:t xml:space="preserve"> on</w:t>
+      </w:r>
+    </w:p>
+    <w:p>
+      <w:pPr>
+        <w:pStyle w:val="KeinLeerraum"/>
+        <w:rPr>
+          <w:rFonts w:ascii="Courier New" w:hAnsi="Courier New" w:cs="Courier New"/>
+        </w:rPr>
+      </w:pPr>
+      <w:r>
+        <w:rPr>
+          <w:rFonts w:ascii="Courier New" w:hAnsi="Courier New" w:cs="Courier New"/>
+        </w:rPr>
+        <w:tab/>
+      </w:r>
+      <w:proofErr w:type="spellStart"/>
+      <w:proofErr w:type="gramStart"/>
+      <w:r>
+        <w:rPr>
+          <w:rFonts w:ascii="Courier New" w:hAnsi="Courier New" w:cs="Courier New"/>
+        </w:rPr>
+        <w:t>ssync</w:t>
+      </w:r>
+      <w:proofErr w:type="spellEnd"/>
+      <w:r>
+        <w:rPr>
+          <w:rFonts w:ascii="Courier New" w:hAnsi="Courier New" w:cs="Courier New"/>
+        </w:rPr>
+        <w:t>(</w:t>
+      </w:r>
+      <w:proofErr w:type="gramEnd"/>
+      <w:r>
+        <w:rPr>
+          <w:rFonts w:ascii="Courier New" w:hAnsi="Courier New" w:cs="Courier New"/>
+        </w:rPr>
+        <w:t>);</w:t>
+      </w:r>
+    </w:p>
+    <w:p>
+      <w:pPr>
+        <w:pStyle w:val="KeinLeerraum"/>
+        <w:rPr>
+          <w:rFonts w:ascii="Courier New" w:hAnsi="Courier New" w:cs="Courier New"/>
+        </w:rPr>
+      </w:pPr>
+      <w:r>
+        <w:rPr>
+          <w:rFonts w:ascii="Courier New" w:hAnsi="Courier New" w:cs="Courier New"/>
+        </w:rPr>
+        <w:tab/>
+      </w:r>
+    </w:p>
+    <w:p>
+      <w:pPr>
+        <w:pStyle w:val="KeinLeerraum"/>
+        <w:rPr>
+          <w:rFonts w:ascii="Courier New" w:hAnsi="Courier New" w:cs="Courier New"/>
+        </w:rPr>
+      </w:pPr>
+      <w:r>
+        <w:rPr>
+          <w:rFonts w:ascii="Courier New" w:hAnsi="Courier New" w:cs="Courier New"/>
+        </w:rPr>
+        <w:tab/>
+        <w:t xml:space="preserve">// </w:t>
+      </w:r>
+      <w:proofErr w:type="spellStart"/>
+      <w:r>
+        <w:rPr>
+          <w:rFonts w:ascii="Courier New" w:hAnsi="Courier New" w:cs="Courier New"/>
+        </w:rPr>
+        <w:t>copy</w:t>
+      </w:r>
+      <w:proofErr w:type="spellEnd"/>
+      <w:r>
+        <w:rPr>
+          <w:rFonts w:ascii="Courier New" w:hAnsi="Courier New" w:cs="Courier New"/>
+        </w:rPr>
+        <w:t xml:space="preserve"> sine </w:t>
+      </w:r>
+      <w:proofErr w:type="spellStart"/>
+      <w:r>
+        <w:rPr>
+          <w:rFonts w:ascii="Courier New" w:hAnsi="Courier New" w:cs="Courier New"/>
+        </w:rPr>
+        <w:t>value</w:t>
+      </w:r>
+      <w:proofErr w:type="spellEnd"/>
+      <w:r>
+        <w:rPr>
+          <w:rFonts w:ascii="Courier New" w:hAnsi="Courier New" w:cs="Courier New"/>
+        </w:rPr>
+        <w:t xml:space="preserve"> </w:t>
+      </w:r>
+      <w:proofErr w:type="spellStart"/>
+      <w:r>
+        <w:rPr>
+          <w:rFonts w:ascii="Courier New" w:hAnsi="Courier New" w:cs="Courier New"/>
+        </w:rPr>
+        <w:t>to</w:t>
+      </w:r>
+      <w:proofErr w:type="spellEnd"/>
+      <w:r>
+        <w:rPr>
+          <w:rFonts w:ascii="Courier New" w:hAnsi="Courier New" w:cs="Courier New"/>
+        </w:rPr>
+        <w:t xml:space="preserve"> </w:t>
+      </w:r>
+      <w:proofErr w:type="spellStart"/>
+      <w:r>
+        <w:rPr>
+          <w:rFonts w:ascii="Courier New" w:hAnsi="Courier New" w:cs="Courier New"/>
+        </w:rPr>
+        <w:t>dma</w:t>
+      </w:r>
+      <w:proofErr w:type="spellEnd"/>
+      <w:r>
+        <w:rPr>
+          <w:rFonts w:ascii="Courier New" w:hAnsi="Courier New" w:cs="Courier New"/>
+        </w:rPr>
+        <w:t xml:space="preserve"> </w:t>
+      </w:r>
+      <w:proofErr w:type="spellStart"/>
+      <w:r>
+        <w:rPr>
+          <w:rFonts w:ascii="Courier New" w:hAnsi="Courier New" w:cs="Courier New"/>
+        </w:rPr>
+        <w:t>output</w:t>
+      </w:r>
+      <w:proofErr w:type="spellEnd"/>
+      <w:r>
+        <w:rPr>
+          <w:rFonts w:ascii="Courier New" w:hAnsi="Courier New" w:cs="Courier New"/>
+        </w:rPr>
+        <w:t xml:space="preserve"> </w:t>
+      </w:r>
+      <w:proofErr w:type="spellStart"/>
+      <w:r>
+        <w:rPr>
+          <w:rFonts w:ascii="Courier New" w:hAnsi="Courier New" w:cs="Courier New"/>
+        </w:rPr>
+        <w:t>buffer</w:t>
+      </w:r>
+      <w:proofErr w:type="spellEnd"/>
+    </w:p>
+    <w:p>
+      <w:pPr>
+        <w:pStyle w:val="KeinLeerraum"/>
+        <w:rPr>
+          <w:rFonts w:ascii="Courier New" w:hAnsi="Courier New" w:cs="Courier New"/>
+        </w:rPr>
+      </w:pPr>
+      <w:r>
+        <w:rPr>
+          <w:rFonts w:ascii="Courier New" w:hAnsi="Courier New" w:cs="Courier New"/>
+        </w:rPr>
+        <w:tab/>
+      </w:r>
+      <w:proofErr w:type="spellStart"/>
+      <w:proofErr w:type="gramStart"/>
+      <w:r>
+        <w:rPr>
+          <w:rFonts w:ascii="Courier New" w:hAnsi="Courier New" w:cs="Courier New"/>
+        </w:rPr>
+        <w:t>iDMATxBuffer</w:t>
+      </w:r>
+      <w:proofErr w:type="spellEnd"/>
+      <w:r>
+        <w:rPr>
+          <w:rFonts w:ascii="Courier New" w:hAnsi="Courier New" w:cs="Courier New"/>
+        </w:rPr>
+        <w:t>[</w:t>
+      </w:r>
+      <w:proofErr w:type="gramEnd"/>
+      <w:r>
+        <w:rPr>
+          <w:rFonts w:ascii="Courier New" w:hAnsi="Courier New" w:cs="Courier New"/>
+        </w:rPr>
+        <w:t xml:space="preserve">4] = </w:t>
+      </w:r>
+      <w:proofErr w:type="spellStart"/>
+      <w:r>
+        <w:rPr>
+          <w:rFonts w:ascii="Courier New" w:hAnsi="Courier New" w:cs="Courier New"/>
+        </w:rPr>
+        <w:t>genSinus</w:t>
+      </w:r>
+      <w:proofErr w:type="spellEnd"/>
+      <w:r>
+        <w:rPr>
+          <w:rFonts w:ascii="Courier New" w:hAnsi="Courier New" w:cs="Courier New"/>
+        </w:rPr>
+        <w:t>(AMPLITUDE, Freq200) * LONG_MAX;</w:t>
       </w:r>
       <w:r>
         <w:rPr>
@@ -1692,13 +3226,55 @@
         <w:rPr>
           <w:rFonts w:ascii="Courier New" w:hAnsi="Courier New" w:cs="Courier New"/>
         </w:rPr>
-        <w:t xml:space="preserve">Entsprechend der Aufgabe wurden die LEDs gesetzt sobald die entsprechende Frequenz angewählt ist und andernfals zurück gesetzt, dies geschieht über die PFs </w:t>
-      </w:r>
-      <w:r>
-        <w:rPr>
-          <w:rFonts w:ascii="Courier New" w:hAnsi="Courier New" w:cs="Courier New"/>
-        </w:rPr>
-        <w:t>mit _S für setzen und _C für rücksetzen (clear).</w:t>
+        <w:t xml:space="preserve">Entsprechend der Aufgabe wurden die LEDs gesetzt sobald die entsprechende Frequenz angewählt ist und </w:t>
+      </w:r>
+      <w:proofErr w:type="spellStart"/>
+      <w:r>
+        <w:rPr>
+          <w:rFonts w:ascii="Courier New" w:hAnsi="Courier New" w:cs="Courier New"/>
+        </w:rPr>
+        <w:t>andernfals</w:t>
+      </w:r>
+      <w:proofErr w:type="spellEnd"/>
+      <w:r>
+        <w:rPr>
+          <w:rFonts w:ascii="Courier New" w:hAnsi="Courier New" w:cs="Courier New"/>
+        </w:rPr>
+        <w:t xml:space="preserve"> </w:t>
+      </w:r>
+      <w:proofErr w:type="gramStart"/>
+      <w:r>
+        <w:rPr>
+          <w:rFonts w:ascii="Courier New" w:hAnsi="Courier New" w:cs="Courier New"/>
+        </w:rPr>
+        <w:t>zurück gesetzt</w:t>
+      </w:r>
+      <w:proofErr w:type="gramEnd"/>
+      <w:r>
+        <w:rPr>
+          <w:rFonts w:ascii="Courier New" w:hAnsi="Courier New" w:cs="Courier New"/>
+        </w:rPr>
+        <w:t xml:space="preserve">, dies geschieht über die PFs </w:t>
+      </w:r>
+      <w:r>
+        <w:rPr>
+          <w:rFonts w:ascii="Courier New" w:hAnsi="Courier New" w:cs="Courier New"/>
+        </w:rPr>
+        <w:t>mit _S für setzen und _C für rücksetzen (</w:t>
+      </w:r>
+      <w:proofErr w:type="spellStart"/>
+      <w:r>
+        <w:rPr>
+          <w:rFonts w:ascii="Courier New" w:hAnsi="Courier New" w:cs="Courier New"/>
+        </w:rPr>
+        <w:t>clear</w:t>
+      </w:r>
+      <w:proofErr w:type="spellEnd"/>
+      <w:r>
+        <w:rPr>
+          <w:rFonts w:ascii="Courier New" w:hAnsi="Courier New" w:cs="Courier New"/>
+        </w:rPr>
+        <w:t>).</w:t>
       </w:r>
     </w:p>
     <w:p>
@@ -1714,17 +3290,41 @@
         </w:rPr>
         <w:t xml:space="preserve">Im Array </w:t>
       </w:r>
+      <w:proofErr w:type="spellStart"/>
       <w:r>
         <w:rPr>
           <w:rFonts w:ascii="Courier New" w:hAnsi="Courier New" w:cs="Courier New"/>
         </w:rPr>
         <w:t>iDMATxBuffer</w:t>
       </w:r>
-      <w:r>
-        <w:rPr>
-          <w:rFonts w:ascii="Courier New" w:hAnsi="Courier New" w:cs="Courier New"/>
-        </w:rPr>
-        <w:t xml:space="preserve"> steht am Index 4 der 32bit Ausgabewert des DAC, da die Funktion genSin(…)nur Werte zwischen -1 und 1 zurück gibt wird mit dem maximalen Wert des 32-bit Formats multipliziert(definiert als </w:t>
+      <w:proofErr w:type="spellEnd"/>
+      <w:r>
+        <w:rPr>
+          <w:rFonts w:ascii="Courier New" w:hAnsi="Courier New" w:cs="Courier New"/>
+        </w:rPr>
+        <w:t xml:space="preserve"> steht am Index 4 der 32bit Ausgabewert des DAC, da die Funktion </w:t>
+      </w:r>
+      <w:proofErr w:type="spellStart"/>
+      <w:proofErr w:type="gramStart"/>
+      <w:r>
+        <w:rPr>
+          <w:rFonts w:ascii="Courier New" w:hAnsi="Courier New" w:cs="Courier New"/>
+        </w:rPr>
+        <w:t>genSin</w:t>
+      </w:r>
+      <w:proofErr w:type="spellEnd"/>
+      <w:r>
+        <w:rPr>
+          <w:rFonts w:ascii="Courier New" w:hAnsi="Courier New" w:cs="Courier New"/>
+        </w:rPr>
+        <w:t>(</w:t>
+      </w:r>
+      <w:proofErr w:type="gramEnd"/>
+      <w:r>
+        <w:rPr>
+          <w:rFonts w:ascii="Courier New" w:hAnsi="Courier New" w:cs="Courier New"/>
+        </w:rPr>
+        <w:t xml:space="preserve">…)nur Werte zwischen -1 und 1 zurück gibt wird mit dem maximalen Wert des 32-bit Formats multipliziert(definiert als </w:t>
       </w:r>
       <w:r>
         <w:rPr>
@@ -1823,16 +3423,56 @@
     </w:p>
     <w:p>
       <w:r>
-        <w:t>Für eine Vergleichbarkeit der Signale haben wir die Oszilloskopbilder der 3 Signal mit der Selben Amplitudenauflösung und demselben Triggerlevel erzeugt. Die Zeitbasis wurde entsprechend angepasst, sodass vier Perioden zu sehen sind. Die Resultate entsprechen den Erwartungen, wobei</w:t>
+        <w:t xml:space="preserve">Für eine Vergleichbarkeit der Signale haben wir die </w:t>
+      </w:r>
+      <w:proofErr w:type="spellStart"/>
+      <w:r>
+        <w:t>Oszilloskopbilder</w:t>
+      </w:r>
+      <w:proofErr w:type="spellEnd"/>
+      <w:r>
+        <w:t xml:space="preserve"> der 3 Signal mit </w:t>
+      </w:r>
+      <w:proofErr w:type="spellStart"/>
+      <w:r>
+        <w:t>der Selben</w:t>
+      </w:r>
+      <w:proofErr w:type="spellEnd"/>
+      <w:r>
+        <w:t xml:space="preserve"> Amplitudenauflösung und demselben </w:t>
+      </w:r>
+      <w:proofErr w:type="spellStart"/>
+      <w:r>
+        <w:t>Triggerlevel</w:t>
+      </w:r>
+      <w:proofErr w:type="spellEnd"/>
+      <w:r>
+        <w:t xml:space="preserve"> erzeugt. Die Zeitbasis wurde entsprechend angepasst, sodass vier Perioden zu sehen sind. Die Resultate entsprechen den Erwartungen, wobei</w:t>
       </w:r>
       <w:r>
         <w:t xml:space="preserve"> die Amplitude von 0,7V anfangs überraschte. Die Amplitude ergibt sich aus dem Hardwareaufbau des EVB</w:t>
       </w:r>
       <w:r>
-        <w:t>, so liegt die maximale Aussteuerung 6,16V Spitze-Spitze des Codec, was zu einer maximalen Amplitude von 3,08V führt. Softwareseitig haben wir A=0,5 eingestellt was eine Amplitude von ca. 1,5V erzeugt, allerdings lassen sich nur 0,7V messen, da die ausgangsstufe des EVB einen Spannungsabfall hat.</w:t>
-      </w:r>
-      <w:r>
-        <w:t xml:space="preserve"> Die FFts sehen genau wie erwartet auf und zeigen bei der entsprechend eingestellten Frequenz einen entsprechenden Peak. Einige kleine Peaks sind bei anderen Frequenzen zu ermitteln, ihre Höhe ist aber im Verhältnis so gering, dass sie vernachlässigt werden können.</w:t>
+        <w:t xml:space="preserve">, so liegt die maximale Aussteuerung 6,16V Spitze-Spitze </w:t>
+      </w:r>
+      <w:proofErr w:type="gramStart"/>
+      <w:r>
+        <w:t>des Codec</w:t>
+      </w:r>
+      <w:proofErr w:type="gramEnd"/>
+      <w:r>
+        <w:t>, was zu einer maximalen Amplitude von 3,08V führt. Softwareseitig haben wir A=0,5 eingestellt was eine Amplitude von ca. 1,5V erzeugt, allerdings lassen sich nur 0,7V messen, da die ausgangsstufe des EVB einen Spannungsabfall hat.</w:t>
+      </w:r>
+      <w:r>
+        <w:t xml:space="preserve"> Die </w:t>
+      </w:r>
+      <w:proofErr w:type="spellStart"/>
+      <w:r>
+        <w:t>FFts</w:t>
+      </w:r>
+      <w:proofErr w:type="spellEnd"/>
+      <w:r>
+        <w:t xml:space="preserve"> sehen genau wie erwartet auf und zeigen bei der entsprechend eingestellten Frequenz einen entsprechenden Peak. Einige kleine Peaks sind bei anderen Frequenzen zu ermitteln, ihre Höhe ist aber im Verhältnis so gering, dass sie vernachlässigt werden können.</w:t>
       </w:r>
     </w:p>
     <w:p>
@@ -1841,8 +3481,13 @@
       </w:pPr>
       <w:r>
         <w:lastRenderedPageBreak/>
-        <w:t>Verarbeiten von signalen</w:t>
-      </w:r>
+        <w:t xml:space="preserve">Verarbeiten von </w:t>
+      </w:r>
+      <w:proofErr w:type="spellStart"/>
+      <w:r>
+        <w:t>signalen</w:t>
+      </w:r>
+      <w:proofErr w:type="spellEnd"/>
     </w:p>
     <w:p>
       <w:r>
@@ -1863,7 +3508,15 @@
         <w:t xml:space="preserve">, dies kann mittels VI sichtbar gemacht werden. </w:t>
       </w:r>
       <w:r>
-        <w:t>Dazu wurde der Funktionsgenerator auf 1Vpp und 500Hz eingestellt, natürlich ergeben sich die üblichen abweichungen von der Tatsächlichen Messung.</w:t>
+        <w:t xml:space="preserve">Dazu wurde der Funktionsgenerator auf 1Vpp und 500Hz eingestellt, natürlich ergeben sich die üblichen </w:t>
+      </w:r>
+      <w:proofErr w:type="spellStart"/>
+      <w:r>
+        <w:t>abweichungen</w:t>
+      </w:r>
+      <w:proofErr w:type="spellEnd"/>
+      <w:r>
+        <w:t xml:space="preserve"> von der Tatsächlichen Messung.</w:t>
       </w:r>
     </w:p>
     <w:p>
@@ -1966,30 +3619,29 @@
     </w:p>
     <w:p>
       <w:r>
-        <w:t xml:space="preserve">Phasengang des </w:t>
+        <w:t>Phasengang des Gesamtsystems in C</w:t>
+      </w:r>
+    </w:p>
+    <w:p>
+      <w:r>
+        <w:t>Phasengang_Gesamtsystem_asm.bmp</w:t>
+      </w:r>
+    </w:p>
+    <w:p>
+      <w:r>
+        <w:t>Phasengan</w:t>
+      </w:r>
+      <w:r>
+        <w:t xml:space="preserve">g </w:t>
+      </w:r>
+      <w:proofErr w:type="gramStart"/>
+      <w:r>
+        <w:t xml:space="preserve">des </w:t>
       </w:r>
       <w:r>
         <w:t>Gesamtsystem</w:t>
       </w:r>
-      <w:r>
-        <w:t>s in C</w:t>
-      </w:r>
-    </w:p>
-    <w:p>
-      <w:r>
-        <w:t>Phasengang_Gesamtsystem_asm.bmp</w:t>
-      </w:r>
-    </w:p>
-    <w:p>
-      <w:r>
-        <w:t>Phasengan</w:t>
-      </w:r>
-      <w:r>
-        <w:t xml:space="preserve">g des </w:t>
-      </w:r>
-      <w:r>
-        <w:t>Gesamtsystem</w:t>
-      </w:r>
+      <w:proofErr w:type="gramEnd"/>
       <w:r>
         <w:t xml:space="preserve"> in Assembler</w:t>
       </w:r>
@@ -2004,6 +3656,58 @@
     </w:p>
     <w:p>
       <w:r>
+        <w:t xml:space="preserve">Wir haben die Umwandlung der ADC-Werte vom Hex in das </w:t>
+      </w:r>
+      <w:proofErr w:type="spellStart"/>
+      <w:r>
+        <w:t>Signed</w:t>
+      </w:r>
+      <w:proofErr w:type="spellEnd"/>
+      <w:r>
+        <w:t xml:space="preserve"> Integer Format überprüft indem wir im </w:t>
+      </w:r>
+      <w:proofErr w:type="spellStart"/>
+      <w:r>
+        <w:t>Debugmodus</w:t>
+      </w:r>
+      <w:proofErr w:type="spellEnd"/>
+      <w:r>
+        <w:t xml:space="preserve"> das Programm anhielten und uns die Werte notierten.</w:t>
+      </w:r>
+    </w:p>
+    <w:p>
+      <w:r>
+        <w:t>VergleichDecHex1-3.xlsx</w:t>
+      </w:r>
+      <w:r>
+        <w:br/>
+      </w:r>
+      <w:proofErr w:type="spellStart"/>
+      <w:r>
+        <w:t>caption</w:t>
+      </w:r>
+      <w:proofErr w:type="spellEnd"/>
+      <w:r>
+        <w:t xml:space="preserve"> Vergleich der Werte</w:t>
+      </w:r>
+    </w:p>
+    <w:p>
+      <w:r>
+        <w:t xml:space="preserve">Es ist zu </w:t>
+      </w:r>
+      <w:proofErr w:type="gramStart"/>
+      <w:r>
+        <w:t>erkennen</w:t>
+      </w:r>
+      <w:proofErr w:type="gramEnd"/>
+      <w:r>
+        <w:t xml:space="preserve"> dass das niederwertige Byte stets mit 00h gefüllt ist, dies begründet sich darin, dass die 24bit des Codec stets in die Höherwertigen Stellen geschrieben werden.</w:t>
+      </w:r>
+      <w:bookmarkStart w:id="0" w:name="_GoBack"/>
+      <w:bookmarkEnd w:id="0"/>
+    </w:p>
+    <w:p>
+      <w:r>
         <w:t xml:space="preserve">Im nächsten Schritt wurde </w:t>
       </w:r>
       <w:r>
@@ -2020,32 +3724,64 @@
         <w:rPr>
           <w:rFonts w:ascii="Courier New" w:hAnsi="Courier New" w:cs="Courier New"/>
         </w:rPr>
-        <w:t>P1.H = _iDMARxBuffer;</w:t>
-      </w:r>
-      <w:r>
-        <w:rPr>
-          <w:rFonts w:ascii="Courier New" w:hAnsi="Courier New" w:cs="Courier New"/>
-        </w:rPr>
-        <w:t>in Zeile 45 zugefügt</w:t>
-      </w:r>
-    </w:p>
-    <w:p>
-      <w:pPr>
-        <w:rPr>
-          <w:rFonts w:ascii="Courier New" w:hAnsi="Courier New" w:cs="Courier New"/>
-        </w:rPr>
-      </w:pPr>
-      <w:r>
-        <w:rPr>
-          <w:rFonts w:ascii="Courier New" w:hAnsi="Courier New" w:cs="Courier New"/>
-        </w:rPr>
-        <w:t>P1.H = _iDMATxBuffer;</w:t>
-      </w:r>
-      <w:r>
-        <w:rPr>
-          <w:rFonts w:ascii="Courier New" w:hAnsi="Courier New" w:cs="Courier New"/>
-        </w:rPr>
-        <w:t>in Zeile 56 zugefügt</w:t>
+        <w:t>P1.H = _</w:t>
+      </w:r>
+      <w:proofErr w:type="spellStart"/>
+      <w:proofErr w:type="gramStart"/>
+      <w:r>
+        <w:rPr>
+          <w:rFonts w:ascii="Courier New" w:hAnsi="Courier New" w:cs="Courier New"/>
+        </w:rPr>
+        <w:t>iDMARxBuffer;</w:t>
+      </w:r>
+      <w:r>
+        <w:rPr>
+          <w:rFonts w:ascii="Courier New" w:hAnsi="Courier New" w:cs="Courier New"/>
+        </w:rPr>
+        <w:t>in</w:t>
+      </w:r>
+      <w:proofErr w:type="spellEnd"/>
+      <w:proofErr w:type="gramEnd"/>
+      <w:r>
+        <w:rPr>
+          <w:rFonts w:ascii="Courier New" w:hAnsi="Courier New" w:cs="Courier New"/>
+        </w:rPr>
+        <w:t xml:space="preserve"> Zeile 45 zugefügt</w:t>
+      </w:r>
+    </w:p>
+    <w:p>
+      <w:pPr>
+        <w:rPr>
+          <w:rFonts w:ascii="Courier New" w:hAnsi="Courier New" w:cs="Courier New"/>
+        </w:rPr>
+      </w:pPr>
+      <w:r>
+        <w:rPr>
+          <w:rFonts w:ascii="Courier New" w:hAnsi="Courier New" w:cs="Courier New"/>
+        </w:rPr>
+        <w:t>P1.H = _</w:t>
+      </w:r>
+      <w:proofErr w:type="spellStart"/>
+      <w:proofErr w:type="gramStart"/>
+      <w:r>
+        <w:rPr>
+          <w:rFonts w:ascii="Courier New" w:hAnsi="Courier New" w:cs="Courier New"/>
+        </w:rPr>
+        <w:t>iDMATxBuffer;</w:t>
+      </w:r>
+      <w:r>
+        <w:rPr>
+          <w:rFonts w:ascii="Courier New" w:hAnsi="Courier New" w:cs="Courier New"/>
+        </w:rPr>
+        <w:t>in</w:t>
+      </w:r>
+      <w:proofErr w:type="spellEnd"/>
+      <w:proofErr w:type="gramEnd"/>
+      <w:r>
+        <w:rPr>
+          <w:rFonts w:ascii="Courier New" w:hAnsi="Courier New" w:cs="Courier New"/>
+        </w:rPr>
+        <w:t xml:space="preserve"> Zeile 56 zugefügt</w:t>
       </w:r>
     </w:p>
     <w:p>
@@ -2055,6 +3791,7 @@
     </w:p>
     <w:p>
       <w:r>
+        <w:lastRenderedPageBreak/>
         <w:t>1V500Hz_AssemblerTest</w:t>
       </w:r>
       <w:r>
@@ -2063,7 +3800,15 @@
     </w:p>
     <w:p>
       <w:r>
-        <w:t>1V bei 500Hz in Assembler bei 16 bit Auflösung</w:t>
+        <w:t xml:space="preserve">1V bei 500Hz in Assembler bei 16 </w:t>
+      </w:r>
+      <w:proofErr w:type="spellStart"/>
+      <w:r>
+        <w:t>bit</w:t>
+      </w:r>
+      <w:proofErr w:type="spellEnd"/>
+      <w:r>
+        <w:t xml:space="preserve"> Auflösung</w:t>
       </w:r>
     </w:p>
     <w:p>
@@ -2099,29 +3844,42 @@
         <w:rPr>
           <w:rFonts w:ascii="Courier New" w:hAnsi="Courier New" w:cs="Courier New"/>
         </w:rPr>
-        <w:t>_process_data:</w:t>
-      </w:r>
-    </w:p>
-    <w:p>
-      <w:pPr>
-        <w:pStyle w:val="KeinLeerraum"/>
-        <w:rPr>
-          <w:rFonts w:ascii="Courier New" w:hAnsi="Courier New" w:cs="Courier New"/>
-        </w:rPr>
-      </w:pPr>
-    </w:p>
-    <w:p>
-      <w:pPr>
-        <w:pStyle w:val="KeinLeerraum"/>
-        <w:rPr>
-          <w:rFonts w:ascii="Courier New" w:hAnsi="Courier New" w:cs="Courier New"/>
-        </w:rPr>
-      </w:pPr>
-      <w:r>
-        <w:rPr>
-          <w:rFonts w:ascii="Courier New" w:hAnsi="Courier New" w:cs="Courier New"/>
-        </w:rPr>
-        <w:lastRenderedPageBreak/>
+        <w:t>_</w:t>
+      </w:r>
+      <w:proofErr w:type="spellStart"/>
+      <w:r>
+        <w:rPr>
+          <w:rFonts w:ascii="Courier New" w:hAnsi="Courier New" w:cs="Courier New"/>
+        </w:rPr>
+        <w:t>process_data</w:t>
+      </w:r>
+      <w:proofErr w:type="spellEnd"/>
+      <w:r>
+        <w:rPr>
+          <w:rFonts w:ascii="Courier New" w:hAnsi="Courier New" w:cs="Courier New"/>
+        </w:rPr>
+        <w:t>:</w:t>
+      </w:r>
+    </w:p>
+    <w:p>
+      <w:pPr>
+        <w:pStyle w:val="KeinLeerraum"/>
+        <w:rPr>
+          <w:rFonts w:ascii="Courier New" w:hAnsi="Courier New" w:cs="Courier New"/>
+        </w:rPr>
+      </w:pPr>
+    </w:p>
+    <w:p>
+      <w:pPr>
+        <w:pStyle w:val="KeinLeerraum"/>
+        <w:rPr>
+          <w:rFonts w:ascii="Courier New" w:hAnsi="Courier New" w:cs="Courier New"/>
+        </w:rPr>
+      </w:pPr>
+      <w:r>
+        <w:rPr>
+          <w:rFonts w:ascii="Courier New" w:hAnsi="Courier New" w:cs="Courier New"/>
+        </w:rPr>
         <w:tab/>
       </w:r>
       <w:r>
@@ -2276,7 +4034,49 @@
         <w:rPr>
           <w:rFonts w:ascii="Courier New" w:hAnsi="Courier New" w:cs="Courier New"/>
         </w:rPr>
-        <w:t>// !! Add the processing R0.L -&gt; R1.L here                */</w:t>
+        <w:t xml:space="preserve">// !! Add </w:t>
+      </w:r>
+      <w:proofErr w:type="spellStart"/>
+      <w:r>
+        <w:rPr>
+          <w:rFonts w:ascii="Courier New" w:hAnsi="Courier New" w:cs="Courier New"/>
+        </w:rPr>
+        <w:t>the</w:t>
+      </w:r>
+      <w:proofErr w:type="spellEnd"/>
+      <w:r>
+        <w:rPr>
+          <w:rFonts w:ascii="Courier New" w:hAnsi="Courier New" w:cs="Courier New"/>
+        </w:rPr>
+        <w:t xml:space="preserve"> </w:t>
+      </w:r>
+      <w:proofErr w:type="spellStart"/>
+      <w:r>
+        <w:rPr>
+          <w:rFonts w:ascii="Courier New" w:hAnsi="Courier New" w:cs="Courier New"/>
+        </w:rPr>
+        <w:t>processing</w:t>
+      </w:r>
+      <w:proofErr w:type="spellEnd"/>
+      <w:r>
+        <w:rPr>
+          <w:rFonts w:ascii="Courier New" w:hAnsi="Courier New" w:cs="Courier New"/>
+        </w:rPr>
+        <w:t xml:space="preserve"> R0.L -&gt; R1.L </w:t>
+      </w:r>
+      <w:proofErr w:type="spellStart"/>
+      <w:r>
+        <w:rPr>
+          <w:rFonts w:ascii="Courier New" w:hAnsi="Courier New" w:cs="Courier New"/>
+        </w:rPr>
+        <w:t>here</w:t>
+      </w:r>
+      <w:proofErr w:type="spellEnd"/>
+      <w:r>
+        <w:rPr>
+          <w:rFonts w:ascii="Courier New" w:hAnsi="Courier New" w:cs="Courier New"/>
+        </w:rPr>
+        <w:t xml:space="preserve">                */</w:t>
       </w:r>
     </w:p>
     <w:p>
@@ -2497,7 +4297,21 @@
           <w:rFonts w:ascii="Courier New" w:hAnsi="Courier New" w:cs="Courier New"/>
         </w:rPr>
         <w:tab/>
-        <w:t>//Arithemtische Division</w:t>
+        <w:t>//</w:t>
+      </w:r>
+      <w:proofErr w:type="spellStart"/>
+      <w:r>
+        <w:rPr>
+          <w:rFonts w:ascii="Courier New" w:hAnsi="Courier New" w:cs="Courier New"/>
+        </w:rPr>
+        <w:t>Arithemtische</w:t>
+      </w:r>
+      <w:proofErr w:type="spellEnd"/>
+      <w:r>
+        <w:rPr>
+          <w:rFonts w:ascii="Courier New" w:hAnsi="Courier New" w:cs="Courier New"/>
+        </w:rPr>
+        <w:t xml:space="preserve"> Division</w:t>
       </w:r>
     </w:p>
     <w:p>
@@ -2655,11 +4469,27 @@
           <w:rFonts w:ascii="Courier New" w:hAnsi="Courier New" w:cs="Courier New"/>
         </w:rPr>
       </w:pPr>
-      <w:r>
-        <w:rPr>
-          <w:rFonts w:ascii="Courier New" w:hAnsi="Courier New" w:cs="Courier New"/>
-        </w:rPr>
-        <w:t>._process_data.end:</w:t>
+      <w:proofErr w:type="gramStart"/>
+      <w:r>
+        <w:rPr>
+          <w:rFonts w:ascii="Courier New" w:hAnsi="Courier New" w:cs="Courier New"/>
+        </w:rPr>
+        <w:t>._</w:t>
+      </w:r>
+      <w:proofErr w:type="spellStart"/>
+      <w:r>
+        <w:rPr>
+          <w:rFonts w:ascii="Courier New" w:hAnsi="Courier New" w:cs="Courier New"/>
+        </w:rPr>
+        <w:t>process_data.end</w:t>
+      </w:r>
+      <w:proofErr w:type="spellEnd"/>
+      <w:proofErr w:type="gramEnd"/>
+      <w:r>
+        <w:rPr>
+          <w:rFonts w:ascii="Courier New" w:hAnsi="Courier New" w:cs="Courier New"/>
+        </w:rPr>
+        <w:t>:</w:t>
       </w:r>
     </w:p>
     <w:p/>
@@ -2670,7 +4500,15 @@
     </w:p>
     <w:p>
       <w:r>
-        <w:t>In den Volgenden Bildern ist das Originalsignal in schwarz und das EVB-Ausgangssignal mit Verzögerung und Amplitudenänderung zu erkennen.</w:t>
+        <w:t xml:space="preserve">In den </w:t>
+      </w:r>
+      <w:proofErr w:type="spellStart"/>
+      <w:r>
+        <w:t>Volgenden</w:t>
+      </w:r>
+      <w:proofErr w:type="spellEnd"/>
+      <w:r>
+        <w:t xml:space="preserve"> Bildern ist das Originalsignal in schwarz und das EVB-Ausgangssignal mit Verzögerung und Amplitudenänderung zu erkennen.</w:t>
       </w:r>
       <w:r>
         <w:br/>
@@ -2702,6 +4540,7 @@
     </w:p>
     <w:p>
       <w:r>
+        <w:lastRenderedPageBreak/>
         <w:t>Multiplikation mit 4 mit Sättigung</w:t>
       </w:r>
     </w:p>
@@ -2722,8 +4561,55 @@
     </w:p>
     <w:p>
       <w:r>
-        <w:lastRenderedPageBreak/>
-        <w:t xml:space="preserve">Das logische shift sorgt für den Verlust des  Vorzeichens, was zu rein positiven Werten führt, da immer eine 0 nachgeschoben wird. Es sind nicht nur Positive Werte zu sehen, da dies einem Gleichstromofset gleich kommt und das EVB eine Gleichspannungsentkopplung am Codec besitzt. Die verringerung der Amplitude ist trotzdem zu sehen. </w:t>
+        <w:t xml:space="preserve">Das logische </w:t>
+      </w:r>
+      <w:proofErr w:type="spellStart"/>
+      <w:r>
+        <w:t>shift</w:t>
+      </w:r>
+      <w:proofErr w:type="spellEnd"/>
+      <w:r>
+        <w:t xml:space="preserve"> sorgt für den Verlust </w:t>
+      </w:r>
+      <w:proofErr w:type="gramStart"/>
+      <w:r>
+        <w:t>des  Vorzeichens</w:t>
+      </w:r>
+      <w:proofErr w:type="gramEnd"/>
+      <w:r>
+        <w:t xml:space="preserve">, was zu rein positiven Werten führt, da immer eine 0 nachgeschoben wird. Es sind nicht nur </w:t>
+      </w:r>
+      <w:proofErr w:type="spellStart"/>
+      <w:r>
+        <w:t>Positive</w:t>
+      </w:r>
+      <w:proofErr w:type="spellEnd"/>
+      <w:r>
+        <w:t xml:space="preserve"> Werte zu sehen, da dies einem </w:t>
+      </w:r>
+      <w:proofErr w:type="spellStart"/>
+      <w:r>
+        <w:t>Gleichstromofset</w:t>
+      </w:r>
+      <w:proofErr w:type="spellEnd"/>
+      <w:r>
+        <w:t xml:space="preserve"> </w:t>
+      </w:r>
+      <w:proofErr w:type="gramStart"/>
+      <w:r>
+        <w:t>gleich kommt</w:t>
+      </w:r>
+      <w:proofErr w:type="gramEnd"/>
+      <w:r>
+        <w:t xml:space="preserve"> und das EVB eine Gleichspannungsentkopplung am Codec besitzt. Die </w:t>
+      </w:r>
+      <w:proofErr w:type="spellStart"/>
+      <w:r>
+        <w:t>verringerung</w:t>
+      </w:r>
+      <w:proofErr w:type="spellEnd"/>
+      <w:r>
+        <w:t xml:space="preserve"> der Amplitude ist trotzdem zu sehen. </w:t>
       </w:r>
     </w:p>
     <w:p>
@@ -2738,7 +4624,23 @@
     </w:p>
     <w:p>
       <w:r>
-        <w:t>Das arithmetische shift behält stets sein Vorzeichen und ermöglicht daher die Signal beizubehalten und lediglich die Änderung der Amplitude macht sich bemerkbar.</w:t>
+        <w:t xml:space="preserve">Das arithmetische </w:t>
+      </w:r>
+      <w:proofErr w:type="spellStart"/>
+      <w:r>
+        <w:t>shift</w:t>
+      </w:r>
+      <w:proofErr w:type="spellEnd"/>
+      <w:r>
+        <w:t xml:space="preserve"> behält stets sein Vorzeichen und ermöglicht daher </w:t>
+      </w:r>
+      <w:proofErr w:type="gramStart"/>
+      <w:r>
+        <w:t>die Signal</w:t>
+      </w:r>
+      <w:proofErr w:type="gramEnd"/>
+      <w:r>
+        <w:t xml:space="preserve"> beizubehalten und lediglich die Änderung der Amplitude macht sich bemerkbar.</w:t>
       </w:r>
     </w:p>
     <w:p>
@@ -2754,7 +4656,15 @@
         <w:t>Die Signallaufzeit lässt sich</w:t>
       </w:r>
       <w:r>
-        <w:t xml:space="preserve"> mit Hilfe des Phasenganges Graphisch ermitteln. Man sieht bei 14kHz -8000° Phasenverschiebung, das sind etwa 22 Perioden. Gemäß 22/14kHz=1,6ms ergibt sich eine Laufzeit von 1,6ms. Diese Zeit resultiert zum einen aus der Verarbeitung durch die Software aber auch durch die Wandlungen des Codec, wobei die Wandlungen den größten </w:t>
+        <w:t xml:space="preserve"> mit Hilfe des Phasenganges Graphisch ermitteln. Man sieht bei 14kHz -8000° Phasenverschiebung, das sind etwa 22 Perioden. Gemäß 22/14kHz=1,6ms ergibt sich eine Laufzeit von 1,6ms. Diese Zeit resultiert zum einen aus der Verarbeitung durch die Software aber auch durch die Wandlungen </w:t>
+      </w:r>
+      <w:proofErr w:type="gramStart"/>
+      <w:r>
+        <w:t>des Codec</w:t>
+      </w:r>
+      <w:proofErr w:type="gramEnd"/>
+      <w:r>
+        <w:t xml:space="preserve">, wobei die Wandlungen den größten </w:t>
       </w:r>
       <w:r>
         <w:t>Anteil haben dürften. Ein weiterer Teil der Verzögerung wird dadurch verursacht, dass zwischen ermitteln der Werte des ADC und Ablegen dieser im Speicher ein Taktzyklus liegt.</w:t>
@@ -2763,22 +4673,182 @@
     <w:p/>
     <w:p>
       <w:r>
-        <w:t>Die andern kids haben iwie denADC noch ausgewertet vgl behrens-kasper-otto und duemontschlentherstein ich sehenaber laut seiner aufgabe keinen grund dazu</w:t>
-      </w:r>
-    </w:p>
-    <w:p>
-      <w:r>
-        <w:t>Bitte alle code dateien die wir bearbeitet ahben anhängen</w:t>
-      </w:r>
-    </w:p>
-    <w:p>
-      <w:r>
-        <w:t>Bitte auf inhalt orthographie genderneutralität grammatik politischerNeutralität etc prüfen und korrigieren</w:t>
-      </w:r>
-    </w:p>
-    <w:p>
-      <w:r>
-        <w:t>Das hier liest eh niemand Pascal Aragon Kahlert Robärt Kozok</w:t>
+        <w:t xml:space="preserve">Die andern </w:t>
+      </w:r>
+      <w:proofErr w:type="spellStart"/>
+      <w:r>
+        <w:t>kids</w:t>
+      </w:r>
+      <w:proofErr w:type="spellEnd"/>
+      <w:r>
+        <w:t xml:space="preserve"> haben </w:t>
+      </w:r>
+      <w:proofErr w:type="spellStart"/>
+      <w:r>
+        <w:t>iwie</w:t>
+      </w:r>
+      <w:proofErr w:type="spellEnd"/>
+      <w:r>
+        <w:t xml:space="preserve"> </w:t>
+      </w:r>
+      <w:proofErr w:type="spellStart"/>
+      <w:r>
+        <w:t>denADC</w:t>
+      </w:r>
+      <w:proofErr w:type="spellEnd"/>
+      <w:r>
+        <w:t xml:space="preserve"> noch ausgewertet </w:t>
+      </w:r>
+      <w:proofErr w:type="spellStart"/>
+      <w:r>
+        <w:t>vgl</w:t>
+      </w:r>
+      <w:proofErr w:type="spellEnd"/>
+      <w:r>
+        <w:t xml:space="preserve"> </w:t>
+      </w:r>
+      <w:proofErr w:type="spellStart"/>
+      <w:r>
+        <w:t>behrens</w:t>
+      </w:r>
+      <w:proofErr w:type="spellEnd"/>
+      <w:r>
+        <w:t>-kasper-</w:t>
+      </w:r>
+      <w:proofErr w:type="spellStart"/>
+      <w:r>
+        <w:t>otto</w:t>
+      </w:r>
+      <w:proofErr w:type="spellEnd"/>
+      <w:r>
+        <w:t xml:space="preserve"> und </w:t>
+      </w:r>
+      <w:proofErr w:type="spellStart"/>
+      <w:r>
+        <w:t>duemontschlentherstein</w:t>
+      </w:r>
+      <w:proofErr w:type="spellEnd"/>
+      <w:r>
+        <w:t xml:space="preserve"> ich </w:t>
+      </w:r>
+      <w:proofErr w:type="spellStart"/>
+      <w:r>
+        <w:t>sehenaber</w:t>
+      </w:r>
+      <w:proofErr w:type="spellEnd"/>
+      <w:r>
+        <w:t xml:space="preserve"> laut seiner </w:t>
+      </w:r>
+      <w:proofErr w:type="spellStart"/>
+      <w:r>
+        <w:t>aufgabe</w:t>
+      </w:r>
+      <w:proofErr w:type="spellEnd"/>
+      <w:r>
+        <w:t xml:space="preserve"> keinen </w:t>
+      </w:r>
+      <w:proofErr w:type="spellStart"/>
+      <w:r>
+        <w:t>grund</w:t>
+      </w:r>
+      <w:proofErr w:type="spellEnd"/>
+      <w:r>
+        <w:t xml:space="preserve"> dazu</w:t>
+      </w:r>
+    </w:p>
+    <w:p>
+      <w:r>
+        <w:t xml:space="preserve">Bitte alle </w:t>
+      </w:r>
+      <w:proofErr w:type="spellStart"/>
+      <w:r>
+        <w:t>code</w:t>
+      </w:r>
+      <w:proofErr w:type="spellEnd"/>
+      <w:r>
+        <w:t xml:space="preserve"> </w:t>
+      </w:r>
+      <w:proofErr w:type="spellStart"/>
+      <w:r>
+        <w:t>dateien</w:t>
+      </w:r>
+      <w:proofErr w:type="spellEnd"/>
+      <w:r>
+        <w:t xml:space="preserve"> die wir bearbeitet </w:t>
+      </w:r>
+      <w:proofErr w:type="spellStart"/>
+      <w:r>
+        <w:t>ahben</w:t>
+      </w:r>
+      <w:proofErr w:type="spellEnd"/>
+      <w:r>
+        <w:t xml:space="preserve"> anhängen</w:t>
+      </w:r>
+    </w:p>
+    <w:p>
+      <w:r>
+        <w:t xml:space="preserve">Bitte auf </w:t>
+      </w:r>
+      <w:proofErr w:type="spellStart"/>
+      <w:r>
+        <w:t>inhalt</w:t>
+      </w:r>
+      <w:proofErr w:type="spellEnd"/>
+      <w:r>
+        <w:t xml:space="preserve"> </w:t>
+      </w:r>
+      <w:proofErr w:type="spellStart"/>
+      <w:r>
+        <w:t>orthographie</w:t>
+      </w:r>
+      <w:proofErr w:type="spellEnd"/>
+      <w:r>
+        <w:t xml:space="preserve"> </w:t>
+      </w:r>
+      <w:proofErr w:type="spellStart"/>
+      <w:r>
+        <w:t>genderneutralität</w:t>
+      </w:r>
+      <w:proofErr w:type="spellEnd"/>
+      <w:r>
+        <w:t xml:space="preserve"> </w:t>
+      </w:r>
+      <w:proofErr w:type="spellStart"/>
+      <w:r>
+        <w:t>grammatik</w:t>
+      </w:r>
+      <w:proofErr w:type="spellEnd"/>
+      <w:r>
+        <w:t xml:space="preserve"> </w:t>
+      </w:r>
+      <w:proofErr w:type="spellStart"/>
+      <w:r>
+        <w:t>politischerNeutralität</w:t>
+      </w:r>
+      <w:proofErr w:type="spellEnd"/>
+      <w:r>
+        <w:t xml:space="preserve"> </w:t>
+      </w:r>
+      <w:proofErr w:type="spellStart"/>
+      <w:r>
+        <w:t>etc</w:t>
+      </w:r>
+      <w:proofErr w:type="spellEnd"/>
+      <w:r>
+        <w:t xml:space="preserve"> prüfen und korrigieren</w:t>
+      </w:r>
+    </w:p>
+    <w:p>
+      <w:r>
+        <w:t xml:space="preserve">Das hier liest eh niemand Pascal Aragon Kahlert </w:t>
+      </w:r>
+      <w:proofErr w:type="spellStart"/>
+      <w:r>
+        <w:t>Robärt</w:t>
+      </w:r>
+      <w:proofErr w:type="spellEnd"/>
+      <w:r>
+        <w:t xml:space="preserve"> Kozok</w:t>
       </w:r>
     </w:p>
     <w:p/>
